--- a/面试题相关/基础知识系列/8.多线程总结2.docx
+++ b/面试题相关/基础知识系列/8.多线程总结2.docx
@@ -1,6 +1,6 @@
 
 <file path=word/document.xml><?xml version="1.0" encoding="utf-8"?>
-<w:document xmlns:wpc="http://schemas.microsoft.com/office/word/2010/wordprocessingCanvas" xmlns:mc="http://schemas.openxmlformats.org/markup-compatibility/2006" xmlns:o="urn:schemas-microsoft-com:office:office" xmlns:r="http://schemas.openxmlformats.org/officeDocument/2006/relationships" xmlns:m="http://schemas.openxmlformats.org/officeDocument/2006/math" xmlns:v="urn:schemas-microsoft-com:vml" xmlns:wp14="http://schemas.microsoft.com/office/word/2010/wordprocessingDrawing" xmlns:wp="http://schemas.openxmlformats.org/drawingml/2006/wordprocessingDrawing" xmlns:w10="urn:schemas-microsoft-com:office:word" xmlns:w="http://schemas.openxmlformats.org/wordprocessingml/2006/main" xmlns:w14="http://schemas.microsoft.com/office/word/2010/wordml" xmlns:w15="http://schemas.microsoft.com/office/word/2012/wordml" xmlns:wpg="http://schemas.microsoft.com/office/word/2010/wordprocessingGroup" xmlns:wpi="http://schemas.microsoft.com/office/word/2010/wordprocessingInk" xmlns:wne="http://schemas.microsoft.com/office/word/2006/wordml" xmlns:wps="http://schemas.microsoft.com/office/word/2010/wordprocessingShape" mc:Ignorable="w14 w15 wp14">
+<w:document xmlns:wpc="http://schemas.microsoft.com/office/word/2010/wordprocessingCanvas" xmlns:cx="http://schemas.microsoft.com/office/drawing/2014/chartex" xmlns:cx1="http://schemas.microsoft.com/office/drawing/2015/9/8/chartex" xmlns:cx2="http://schemas.microsoft.com/office/drawing/2015/10/21/chartex" xmlns:cx3="http://schemas.microsoft.com/office/drawing/2016/5/9/chartex" xmlns:cx4="http://schemas.microsoft.com/office/drawing/2016/5/10/chartex" xmlns:cx5="http://schemas.microsoft.com/office/drawing/2016/5/11/chartex" xmlns:cx6="http://schemas.microsoft.com/office/drawing/2016/5/12/chartex" xmlns:cx7="http://schemas.microsoft.com/office/drawing/2016/5/13/chartex" xmlns:cx8="http://schemas.microsoft.com/office/drawing/2016/5/14/chartex" xmlns:mc="http://schemas.openxmlformats.org/markup-compatibility/2006" xmlns:aink="http://schemas.microsoft.com/office/drawing/2016/ink" xmlns:am3d="http://schemas.microsoft.com/office/drawing/2017/model3d" xmlns:o="urn:schemas-microsoft-com:office:office" xmlns:r="http://schemas.openxmlformats.org/officeDocument/2006/relationships" xmlns:m="http://schemas.openxmlformats.org/officeDocument/2006/math" xmlns:v="urn:schemas-microsoft-com:vml" xmlns:wp14="http://schemas.microsoft.com/office/word/2010/wordprocessingDrawing" xmlns:wp="http://schemas.openxmlformats.org/drawingml/2006/wordprocessingDrawing" xmlns:w10="urn:schemas-microsoft-com:office:word" xmlns:w="http://schemas.openxmlformats.org/wordprocessingml/2006/main" xmlns:w14="http://schemas.microsoft.com/office/word/2010/wordml" xmlns:w15="http://schemas.microsoft.com/office/word/2012/wordml" xmlns:w16cid="http://schemas.microsoft.com/office/word/2016/wordml/cid" xmlns:w16se="http://schemas.microsoft.com/office/word/2015/wordml/symex" xmlns:wpg="http://schemas.microsoft.com/office/word/2010/wordprocessingGroup" xmlns:wpi="http://schemas.microsoft.com/office/word/2010/wordprocessingInk" xmlns:wne="http://schemas.microsoft.com/office/word/2006/wordml" xmlns:wps="http://schemas.microsoft.com/office/word/2010/wordprocessingShape" mc:Ignorable="w14 w15 w16se w16cid wp14">
   <w:body>
     <w:p/>
     <w:p/>
@@ -147,6 +147,7 @@
         </w:rPr>
         <w:t>用多线程只有一个目的，那就是更好的利用</w:t>
       </w:r>
+      <w:proofErr w:type="spellStart"/>
       <w:r>
         <w:rPr>
           <w:rFonts w:ascii="Helvetica" w:eastAsia="宋体" w:hAnsi="Helvetica" w:cs="Helvetica"/>
@@ -156,6 +157,7 @@
         </w:rPr>
         <w:t>cpu</w:t>
       </w:r>
+      <w:proofErr w:type="spellEnd"/>
       <w:r>
         <w:rPr>
           <w:rFonts w:ascii="Helvetica" w:eastAsia="宋体" w:hAnsi="Helvetica" w:cs="Helvetica"/>
@@ -344,6 +346,7 @@
         </w:rPr>
         <w:t>并行：多个</w:t>
       </w:r>
+      <w:proofErr w:type="spellStart"/>
       <w:r>
         <w:rPr>
           <w:rFonts w:ascii="Helvetica" w:eastAsia="宋体" w:hAnsi="Helvetica" w:cs="Helvetica"/>
@@ -353,14 +356,33 @@
         </w:rPr>
         <w:t>cpu</w:t>
       </w:r>
-      <w:r>
-        <w:rPr>
-          <w:rFonts w:ascii="Helvetica" w:eastAsia="宋体" w:hAnsi="Helvetica" w:cs="Helvetica"/>
-          <w:color w:val="000000"/>
-          <w:kern w:val="0"/>
-          <w:szCs w:val="21"/>
-        </w:rPr>
-        <w:t>实例或者多台机器同时执行一段处理逻辑，是真正的同时。</w:t>
+      <w:proofErr w:type="spellEnd"/>
+      <w:r>
+        <w:rPr>
+          <w:rFonts w:ascii="Helvetica" w:eastAsia="宋体" w:hAnsi="Helvetica" w:cs="Helvetica"/>
+          <w:color w:val="000000"/>
+          <w:kern w:val="0"/>
+          <w:szCs w:val="21"/>
+        </w:rPr>
+        <w:t>实例或者多台机器同时执行一段处理逻辑，是真</w:t>
+      </w:r>
+      <w:r>
+        <w:rPr>
+          <w:rFonts w:ascii="Helvetica" w:eastAsia="宋体" w:hAnsi="Helvetica" w:cs="Helvetica"/>
+          <w:color w:val="FF0000"/>
+          <w:kern w:val="0"/>
+          <w:szCs w:val="21"/>
+        </w:rPr>
+        <w:t>正的同时</w:t>
+      </w:r>
+      <w:r>
+        <w:rPr>
+          <w:rFonts w:ascii="Helvetica" w:eastAsia="宋体" w:hAnsi="Helvetica" w:cs="Helvetica"/>
+          <w:color w:val="000000"/>
+          <w:kern w:val="0"/>
+          <w:szCs w:val="21"/>
+        </w:rPr>
+        <w:t>。</w:t>
       </w:r>
     </w:p>
     <w:p>
@@ -390,6 +412,7 @@
         </w:rPr>
         <w:t>并发：通过</w:t>
       </w:r>
+      <w:proofErr w:type="spellStart"/>
       <w:r>
         <w:rPr>
           <w:rFonts w:ascii="Helvetica" w:eastAsia="宋体" w:hAnsi="Helvetica" w:cs="Helvetica"/>
@@ -399,37 +422,67 @@
         </w:rPr>
         <w:t>cpu</w:t>
       </w:r>
-      <w:r>
-        <w:rPr>
-          <w:rFonts w:ascii="Helvetica" w:eastAsia="宋体" w:hAnsi="Helvetica" w:cs="Helvetica"/>
-          <w:color w:val="000000"/>
-          <w:kern w:val="0"/>
-          <w:szCs w:val="21"/>
-        </w:rPr>
-        <w:t>调度算法，让用户看上去同时执行，实际上从</w:t>
-      </w:r>
-      <w:r>
-        <w:rPr>
-          <w:rFonts w:ascii="Helvetica" w:eastAsia="宋体" w:hAnsi="Helvetica" w:cs="Helvetica"/>
-          <w:color w:val="000000"/>
+      <w:proofErr w:type="spellEnd"/>
+      <w:r>
+        <w:rPr>
+          <w:rFonts w:ascii="Helvetica" w:eastAsia="宋体" w:hAnsi="Helvetica" w:cs="Helvetica"/>
+          <w:color w:val="000000"/>
+          <w:kern w:val="0"/>
+          <w:szCs w:val="21"/>
+        </w:rPr>
+        <w:t>调度算法，让用户看上去同时执行，实际上</w:t>
+      </w:r>
+      <w:r>
+        <w:rPr>
+          <w:rFonts w:ascii="Helvetica" w:eastAsia="宋体" w:hAnsi="Helvetica" w:cs="Helvetica"/>
+          <w:color w:val="FF0000"/>
+          <w:kern w:val="0"/>
+          <w:szCs w:val="21"/>
+        </w:rPr>
+        <w:t>从</w:t>
+      </w:r>
+      <w:proofErr w:type="spellStart"/>
+      <w:r>
+        <w:rPr>
+          <w:rFonts w:ascii="Helvetica" w:eastAsia="宋体" w:hAnsi="Helvetica" w:cs="Helvetica"/>
+          <w:color w:val="FF0000"/>
           <w:kern w:val="0"/>
           <w:szCs w:val="21"/>
         </w:rPr>
         <w:t>cpu</w:t>
       </w:r>
-      <w:r>
-        <w:rPr>
-          <w:rFonts w:ascii="Helvetica" w:eastAsia="宋体" w:hAnsi="Helvetica" w:cs="Helvetica"/>
-          <w:color w:val="000000"/>
-          <w:kern w:val="0"/>
-          <w:szCs w:val="21"/>
-        </w:rPr>
-        <w:t>操作层面不是真正的同时。并发往往在场景中有公用的资源，那么针对这个公用的资源往往产生瓶颈，我们会用</w:t>
-      </w:r>
-      <w:r>
-        <w:rPr>
-          <w:rFonts w:ascii="Helvetica" w:eastAsia="宋体" w:hAnsi="Helvetica" w:cs="Helvetica"/>
-          <w:color w:val="000000"/>
+      <w:proofErr w:type="spellEnd"/>
+      <w:r>
+        <w:rPr>
+          <w:rFonts w:ascii="Helvetica" w:eastAsia="宋体" w:hAnsi="Helvetica" w:cs="Helvetica"/>
+          <w:color w:val="FF0000"/>
+          <w:kern w:val="0"/>
+          <w:szCs w:val="21"/>
+        </w:rPr>
+        <w:t>操作层面不是真正的同时</w:t>
+      </w:r>
+      <w:r>
+        <w:rPr>
+          <w:rFonts w:ascii="Helvetica" w:eastAsia="宋体" w:hAnsi="Helvetica" w:cs="Helvetica"/>
+          <w:color w:val="000000"/>
+          <w:kern w:val="0"/>
+          <w:szCs w:val="21"/>
+        </w:rPr>
+        <w:t>。并发往往在场景中有公用的资源，那么针对这个公用的资源往往产生瓶颈，我们会</w:t>
+      </w:r>
+      <w:r>
+        <w:rPr>
+          <w:rFonts w:ascii="Helvetica" w:eastAsia="宋体" w:hAnsi="Helvetica" w:cs="Helvetica"/>
+          <w:color w:val="FF0000"/>
+          <w:kern w:val="0"/>
+          <w:szCs w:val="21"/>
+        </w:rPr>
+        <w:t>用</w:t>
+      </w:r>
+      <w:r>
+        <w:rPr>
+          <w:rFonts w:ascii="Helvetica" w:eastAsia="宋体" w:hAnsi="Helvetica" w:cs="Helvetica"/>
+          <w:color w:val="FF0000"/>
           <w:kern w:val="0"/>
           <w:szCs w:val="21"/>
         </w:rPr>
@@ -438,7 +491,7 @@
       <w:r>
         <w:rPr>
           <w:rFonts w:ascii="Helvetica" w:eastAsia="宋体" w:hAnsi="Helvetica" w:cs="Helvetica"/>
-          <w:color w:val="000000"/>
+          <w:color w:val="FF0000"/>
           <w:kern w:val="0"/>
           <w:szCs w:val="21"/>
         </w:rPr>
@@ -447,7 +500,7 @@
       <w:r>
         <w:rPr>
           <w:rFonts w:ascii="Helvetica" w:eastAsia="宋体" w:hAnsi="Helvetica" w:cs="Helvetica"/>
-          <w:color w:val="000000"/>
+          <w:color w:val="FF0000"/>
           <w:kern w:val="0"/>
           <w:szCs w:val="21"/>
         </w:rPr>
@@ -456,11 +509,20 @@
       <w:r>
         <w:rPr>
           <w:rFonts w:ascii="Helvetica" w:eastAsia="宋体" w:hAnsi="Helvetica" w:cs="Helvetica"/>
-          <w:color w:val="000000"/>
-          <w:kern w:val="0"/>
-          <w:szCs w:val="21"/>
-        </w:rPr>
-        <w:t>来反应这个系统的处理能力。</w:t>
+          <w:color w:val="FF0000"/>
+          <w:kern w:val="0"/>
+          <w:szCs w:val="21"/>
+        </w:rPr>
+        <w:t>来反应这个系统的处理能力</w:t>
+      </w:r>
+      <w:r>
+        <w:rPr>
+          <w:rFonts w:ascii="Helvetica" w:eastAsia="宋体" w:hAnsi="Helvetica" w:cs="Helvetica"/>
+          <w:color w:val="000000"/>
+          <w:kern w:val="0"/>
+          <w:szCs w:val="21"/>
+        </w:rPr>
+        <w:t>。</w:t>
       </w:r>
     </w:p>
     <w:p>
@@ -525,6 +587,7 @@
         </w:rPr>
         <w:t>线程安全：经常用来描绘一段代码。指在并发的情况之下，该代码经过多线程使用，线程的调度顺序不影响任何结果。这个时候使用多线程，我们只需要关注系统的内存，</w:t>
       </w:r>
+      <w:proofErr w:type="spellStart"/>
       <w:r>
         <w:rPr>
           <w:rFonts w:ascii="Helvetica" w:eastAsia="宋体" w:hAnsi="Helvetica" w:cs="Helvetica"/>
@@ -534,6 +597,7 @@
         </w:rPr>
         <w:t>cpu</w:t>
       </w:r>
+      <w:proofErr w:type="spellEnd"/>
       <w:r>
         <w:rPr>
           <w:rFonts w:ascii="Helvetica" w:eastAsia="宋体" w:hAnsi="Helvetica" w:cs="Helvetica"/>
@@ -599,7 +663,41 @@
           <w:sz w:val="24"/>
           <w:szCs w:val="24"/>
         </w:rPr>
-        <w:t xml:space="preserve"> transferMoney(User from, User to, </w:t>
+        <w:t xml:space="preserve"> </w:t>
+      </w:r>
+      <w:proofErr w:type="spellStart"/>
+      <w:proofErr w:type="gramStart"/>
+      <w:r>
+        <w:rPr>
+          <w:rFonts w:ascii="宋体" w:eastAsia="宋体" w:hAnsi="宋体" w:cs="宋体"/>
+          <w:color w:val="000000"/>
+          <w:kern w:val="0"/>
+          <w:sz w:val="24"/>
+          <w:szCs w:val="24"/>
+        </w:rPr>
+        <w:t>transferMoney</w:t>
+      </w:r>
+      <w:proofErr w:type="spellEnd"/>
+      <w:r>
+        <w:rPr>
+          <w:rFonts w:ascii="宋体" w:eastAsia="宋体" w:hAnsi="宋体" w:cs="宋体"/>
+          <w:color w:val="000000"/>
+          <w:kern w:val="0"/>
+          <w:sz w:val="24"/>
+          <w:szCs w:val="24"/>
+        </w:rPr>
+        <w:t>(</w:t>
+      </w:r>
+      <w:proofErr w:type="gramEnd"/>
+      <w:r>
+        <w:rPr>
+          <w:rFonts w:ascii="宋体" w:eastAsia="宋体" w:hAnsi="宋体" w:cs="宋体"/>
+          <w:color w:val="000000"/>
+          <w:kern w:val="0"/>
+          <w:sz w:val="24"/>
+          <w:szCs w:val="24"/>
+        </w:rPr>
+        <w:t xml:space="preserve">User from, User to, </w:t>
       </w:r>
       <w:r>
         <w:rPr>
@@ -667,7 +765,53 @@
           <w:sz w:val="24"/>
           <w:szCs w:val="24"/>
         </w:rPr>
-        <w:t xml:space="preserve">  to.setMoney(to.getBalance() + amount);</w:t>
+        <w:t xml:space="preserve">  </w:t>
+      </w:r>
+      <w:proofErr w:type="spellStart"/>
+      <w:proofErr w:type="gramStart"/>
+      <w:r>
+        <w:rPr>
+          <w:rFonts w:ascii="宋体" w:eastAsia="宋体" w:hAnsi="宋体" w:cs="宋体"/>
+          <w:color w:val="000000"/>
+          <w:kern w:val="0"/>
+          <w:sz w:val="24"/>
+          <w:szCs w:val="24"/>
+        </w:rPr>
+        <w:t>to.setMoney</w:t>
+      </w:r>
+      <w:proofErr w:type="spellEnd"/>
+      <w:proofErr w:type="gramEnd"/>
+      <w:r>
+        <w:rPr>
+          <w:rFonts w:ascii="宋体" w:eastAsia="宋体" w:hAnsi="宋体" w:cs="宋体"/>
+          <w:color w:val="000000"/>
+          <w:kern w:val="0"/>
+          <w:sz w:val="24"/>
+          <w:szCs w:val="24"/>
+        </w:rPr>
+        <w:t>(</w:t>
+      </w:r>
+      <w:proofErr w:type="spellStart"/>
+      <w:r>
+        <w:rPr>
+          <w:rFonts w:ascii="宋体" w:eastAsia="宋体" w:hAnsi="宋体" w:cs="宋体"/>
+          <w:color w:val="000000"/>
+          <w:kern w:val="0"/>
+          <w:sz w:val="24"/>
+          <w:szCs w:val="24"/>
+        </w:rPr>
+        <w:t>to.getBalance</w:t>
+      </w:r>
+      <w:proofErr w:type="spellEnd"/>
+      <w:r>
+        <w:rPr>
+          <w:rFonts w:ascii="宋体" w:eastAsia="宋体" w:hAnsi="宋体" w:cs="宋体"/>
+          <w:color w:val="000000"/>
+          <w:kern w:val="0"/>
+          <w:sz w:val="24"/>
+          <w:szCs w:val="24"/>
+        </w:rPr>
+        <w:t>() + amount);</w:t>
       </w:r>
     </w:p>
     <w:p>
@@ -715,7 +859,53 @@
           <w:sz w:val="24"/>
           <w:szCs w:val="24"/>
         </w:rPr>
-        <w:t xml:space="preserve">  from.setMoney(from.getBalance() - amount);</w:t>
+        <w:t xml:space="preserve">  </w:t>
+      </w:r>
+      <w:proofErr w:type="spellStart"/>
+      <w:proofErr w:type="gramStart"/>
+      <w:r>
+        <w:rPr>
+          <w:rFonts w:ascii="宋体" w:eastAsia="宋体" w:hAnsi="宋体" w:cs="宋体"/>
+          <w:color w:val="000000"/>
+          <w:kern w:val="0"/>
+          <w:sz w:val="24"/>
+          <w:szCs w:val="24"/>
+        </w:rPr>
+        <w:t>from.setMoney</w:t>
+      </w:r>
+      <w:proofErr w:type="spellEnd"/>
+      <w:proofErr w:type="gramEnd"/>
+      <w:r>
+        <w:rPr>
+          <w:rFonts w:ascii="宋体" w:eastAsia="宋体" w:hAnsi="宋体" w:cs="宋体"/>
+          <w:color w:val="000000"/>
+          <w:kern w:val="0"/>
+          <w:sz w:val="24"/>
+          <w:szCs w:val="24"/>
+        </w:rPr>
+        <w:t>(</w:t>
+      </w:r>
+      <w:proofErr w:type="spellStart"/>
+      <w:r>
+        <w:rPr>
+          <w:rFonts w:ascii="宋体" w:eastAsia="宋体" w:hAnsi="宋体" w:cs="宋体"/>
+          <w:color w:val="000000"/>
+          <w:kern w:val="0"/>
+          <w:sz w:val="24"/>
+          <w:szCs w:val="24"/>
+        </w:rPr>
+        <w:t>from.getBalance</w:t>
+      </w:r>
+      <w:proofErr w:type="spellEnd"/>
+      <w:r>
+        <w:rPr>
+          <w:rFonts w:ascii="宋体" w:eastAsia="宋体" w:hAnsi="宋体" w:cs="宋体"/>
+          <w:color w:val="000000"/>
+          <w:kern w:val="0"/>
+          <w:sz w:val="24"/>
+          <w:szCs w:val="24"/>
+        </w:rPr>
+        <w:t>() - amount);</w:t>
       </w:r>
     </w:p>
     <w:p>
@@ -1340,6 +1530,34 @@
         </w:rPr>
         <w:t>的调度。</w:t>
       </w:r>
+      <w:r>
+        <w:rPr>
+          <w:rFonts w:ascii="Helvetica" w:eastAsia="宋体" w:hAnsi="Helvetica" w:cs="Helvetica" w:hint="eastAsia"/>
+          <w:color w:val="000000"/>
+          <w:kern w:val="0"/>
+          <w:szCs w:val="21"/>
+        </w:rPr>
+        <w:t>（</w:t>
+      </w:r>
+      <w:r>
+        <w:rPr>
+          <w:rFonts w:ascii="Helvetica" w:eastAsia="宋体" w:hAnsi="Helvetica" w:cs="Helvetica" w:hint="eastAsia"/>
+          <w:b/>
+          <w:color w:val="FF0000"/>
+          <w:kern w:val="0"/>
+          <w:szCs w:val="21"/>
+        </w:rPr>
+        <w:t>并不释放</w:t>
+      </w:r>
+      <w:r>
+        <w:rPr>
+          <w:rFonts w:ascii="Helvetica" w:eastAsia="宋体" w:hAnsi="Helvetica" w:cs="Helvetica" w:hint="eastAsia"/>
+          <w:color w:val="000000"/>
+          <w:kern w:val="0"/>
+          <w:szCs w:val="21"/>
+        </w:rPr>
+        <w:t>锁）</w:t>
+      </w:r>
     </w:p>
     <w:p>
       <w:pPr>
@@ -1411,7 +1629,27 @@
           <w:kern w:val="0"/>
           <w:szCs w:val="21"/>
         </w:rPr>
-        <w:t>notify()/notifyAll()</w:t>
+        <w:t>notify()/</w:t>
+      </w:r>
+      <w:proofErr w:type="spellStart"/>
+      <w:r>
+        <w:rPr>
+          <w:rFonts w:ascii="Helvetica" w:eastAsia="宋体" w:hAnsi="Helvetica" w:cs="Helvetica"/>
+          <w:color w:val="000000"/>
+          <w:kern w:val="0"/>
+          <w:szCs w:val="21"/>
+        </w:rPr>
+        <w:t>notifyAll</w:t>
+      </w:r>
+      <w:proofErr w:type="spellEnd"/>
+      <w:r>
+        <w:rPr>
+          <w:rFonts w:ascii="Helvetica" w:eastAsia="宋体" w:hAnsi="Helvetica" w:cs="Helvetica"/>
+          <w:color w:val="000000"/>
+          <w:kern w:val="0"/>
+          <w:szCs w:val="21"/>
+        </w:rPr>
+        <w:t>()</w:t>
       </w:r>
       <w:r>
         <w:rPr>
@@ -1438,7 +1676,26 @@
           <w:kern w:val="0"/>
           <w:szCs w:val="21"/>
         </w:rPr>
-        <w:t>，释放同步锁使线程回到可运行状态（</w:t>
+        <w:t>，</w:t>
+      </w:r>
+      <w:r>
+        <w:rPr>
+          <w:rFonts w:ascii="Helvetica" w:eastAsia="宋体" w:hAnsi="Helvetica" w:cs="Helvetica"/>
+          <w:b/>
+          <w:color w:val="FF0000"/>
+          <w:kern w:val="0"/>
+          <w:szCs w:val="21"/>
+        </w:rPr>
+        <w:t>释放</w:t>
+      </w:r>
+      <w:r>
+        <w:rPr>
+          <w:rFonts w:ascii="Helvetica" w:eastAsia="宋体" w:hAnsi="Helvetica" w:cs="Helvetica"/>
+          <w:color w:val="000000"/>
+          <w:kern w:val="0"/>
+          <w:szCs w:val="21"/>
+        </w:rPr>
+        <w:t>同步锁使线程回到可运行状态（</w:t>
       </w:r>
       <w:r>
         <w:rPr>
@@ -1998,6 +2255,7 @@
         </w:rPr>
         <w:t>，会抛出</w:t>
       </w:r>
+      <w:proofErr w:type="spellStart"/>
       <w:r>
         <w:rPr>
           <w:rFonts w:ascii="Helvetica" w:eastAsia="宋体" w:hAnsi="Helvetica" w:cs="Helvetica"/>
@@ -2007,6 +2265,7 @@
         </w:rPr>
         <w:t>java.lang.IllegalMonitorStateException</w:t>
       </w:r>
+      <w:proofErr w:type="spellEnd"/>
       <w:r>
         <w:rPr>
           <w:rFonts w:ascii="Helvetica" w:eastAsia="宋体" w:hAnsi="Helvetica" w:cs="Helvetica"/>
@@ -2487,7 +2746,29 @@
           <w:sz w:val="24"/>
           <w:szCs w:val="24"/>
         </w:rPr>
-        <w:t xml:space="preserve"> run() {  </w:t>
+        <w:t xml:space="preserve"> </w:t>
+      </w:r>
+      <w:proofErr w:type="gramStart"/>
+      <w:r>
+        <w:rPr>
+          <w:rFonts w:ascii="宋体" w:eastAsia="宋体" w:hAnsi="宋体" w:cs="宋体"/>
+          <w:color w:val="000000"/>
+          <w:kern w:val="0"/>
+          <w:sz w:val="24"/>
+          <w:szCs w:val="24"/>
+        </w:rPr>
+        <w:t>run(</w:t>
+      </w:r>
+      <w:proofErr w:type="gramEnd"/>
+      <w:r>
+        <w:rPr>
+          <w:rFonts w:ascii="宋体" w:eastAsia="宋体" w:hAnsi="宋体" w:cs="宋体"/>
+          <w:color w:val="000000"/>
+          <w:kern w:val="0"/>
+          <w:sz w:val="24"/>
+          <w:szCs w:val="24"/>
+        </w:rPr>
+        <w:t xml:space="preserve">) {  </w:t>
       </w:r>
     </w:p>
     <w:p>
@@ -2550,8 +2831,20 @@
           <w:sz w:val="24"/>
           <w:szCs w:val="24"/>
         </w:rPr>
-        <w:t>(lock){</w:t>
-      </w:r>
+        <w:t>(lock</w:t>
+      </w:r>
+      <w:proofErr w:type="gramStart"/>
+      <w:r>
+        <w:rPr>
+          <w:rFonts w:ascii="宋体" w:eastAsia="宋体" w:hAnsi="宋体" w:cs="宋体"/>
+          <w:color w:val="000000"/>
+          <w:kern w:val="0"/>
+          <w:sz w:val="24"/>
+          <w:szCs w:val="24"/>
+        </w:rPr>
+        <w:t>){</w:t>
+      </w:r>
+      <w:proofErr w:type="gramEnd"/>
     </w:p>
     <w:p>
       <w:pPr>
@@ -2593,8 +2886,20 @@
           <w:sz w:val="24"/>
           <w:szCs w:val="24"/>
         </w:rPr>
-        <w:t xml:space="preserve">         ..</w:t>
-      </w:r>
+        <w:t xml:space="preserve">         </w:t>
+      </w:r>
+      <w:proofErr w:type="gramStart"/>
+      <w:r>
+        <w:rPr>
+          <w:rFonts w:ascii="宋体" w:eastAsia="宋体" w:hAnsi="宋体" w:cs="宋体"/>
+          <w:color w:val="000000"/>
+          <w:kern w:val="0"/>
+          <w:sz w:val="24"/>
+          <w:szCs w:val="24"/>
+        </w:rPr>
+        <w:t>..</w:t>
+      </w:r>
+      <w:proofErr w:type="gramEnd"/>
       <w:r>
         <w:rPr>
           <w:rFonts w:ascii="宋体" w:eastAsia="宋体" w:hAnsi="宋体" w:cs="宋体"/>
@@ -3141,7 +3446,29 @@
           <w:sz w:val="24"/>
           <w:szCs w:val="24"/>
         </w:rPr>
-        <w:t xml:space="preserve"> run() {  </w:t>
+        <w:t xml:space="preserve"> </w:t>
+      </w:r>
+      <w:proofErr w:type="gramStart"/>
+      <w:r>
+        <w:rPr>
+          <w:rFonts w:ascii="宋体" w:eastAsia="宋体" w:hAnsi="宋体" w:cs="宋体"/>
+          <w:color w:val="000000"/>
+          <w:kern w:val="0"/>
+          <w:sz w:val="24"/>
+          <w:szCs w:val="24"/>
+        </w:rPr>
+        <w:t>run(</w:t>
+      </w:r>
+      <w:proofErr w:type="gramEnd"/>
+      <w:r>
+        <w:rPr>
+          <w:rFonts w:ascii="宋体" w:eastAsia="宋体" w:hAnsi="宋体" w:cs="宋体"/>
+          <w:color w:val="000000"/>
+          <w:kern w:val="0"/>
+          <w:sz w:val="24"/>
+          <w:szCs w:val="24"/>
+        </w:rPr>
+        <w:t xml:space="preserve">) {  </w:t>
       </w:r>
     </w:p>
     <w:p>
@@ -3189,8 +3516,20 @@
           <w:sz w:val="24"/>
           <w:szCs w:val="24"/>
         </w:rPr>
-        <w:t xml:space="preserve">        ..</w:t>
-      </w:r>
+        <w:t xml:space="preserve">        </w:t>
+      </w:r>
+      <w:proofErr w:type="gramStart"/>
+      <w:r>
+        <w:rPr>
+          <w:rFonts w:ascii="宋体" w:eastAsia="宋体" w:hAnsi="宋体" w:cs="宋体"/>
+          <w:color w:val="000000"/>
+          <w:kern w:val="0"/>
+          <w:sz w:val="24"/>
+          <w:szCs w:val="24"/>
+        </w:rPr>
+        <w:t>..</w:t>
+      </w:r>
+      <w:proofErr w:type="gramEnd"/>
       <w:r>
         <w:rPr>
           <w:rFonts w:ascii="宋体" w:eastAsia="宋体" w:hAnsi="宋体" w:cs="宋体"/>
@@ -3662,7 +4001,29 @@
           <w:sz w:val="24"/>
           <w:szCs w:val="24"/>
         </w:rPr>
-        <w:t xml:space="preserve"> produce()</w:t>
+        <w:t xml:space="preserve"> </w:t>
+      </w:r>
+      <w:proofErr w:type="gramStart"/>
+      <w:r>
+        <w:rPr>
+          <w:rFonts w:ascii="宋体" w:eastAsia="宋体" w:hAnsi="宋体" w:cs="宋体"/>
+          <w:color w:val="000000"/>
+          <w:kern w:val="0"/>
+          <w:sz w:val="24"/>
+          <w:szCs w:val="24"/>
+        </w:rPr>
+        <w:t>produce(</w:t>
+      </w:r>
+      <w:proofErr w:type="gramEnd"/>
+      <w:r>
+        <w:rPr>
+          <w:rFonts w:ascii="宋体" w:eastAsia="宋体" w:hAnsi="宋体" w:cs="宋体"/>
+          <w:color w:val="000000"/>
+          <w:kern w:val="0"/>
+          <w:sz w:val="24"/>
+          <w:szCs w:val="24"/>
+        </w:rPr>
+        <w:t>)</w:t>
       </w:r>
     </w:p>
     <w:p>
@@ -3750,6 +4111,7 @@
         </w:rPr>
         <w:t xml:space="preserve">      </w:t>
       </w:r>
+      <w:proofErr w:type="gramStart"/>
       <w:r>
         <w:rPr>
           <w:rFonts w:ascii="宋体" w:eastAsia="宋体" w:hAnsi="宋体" w:cs="宋体"/>
@@ -3770,6 +4132,8 @@
         </w:rPr>
         <w:t>(</w:t>
       </w:r>
+      <w:proofErr w:type="spellStart"/>
+      <w:proofErr w:type="gramEnd"/>
       <w:r>
         <w:rPr>
           <w:rFonts w:ascii="宋体" w:eastAsia="宋体" w:hAnsi="宋体" w:cs="宋体"/>
@@ -3788,7 +4152,18 @@
           <w:sz w:val="24"/>
           <w:szCs w:val="24"/>
         </w:rPr>
-        <w:t>.product &gt;= MAX_PRODUCT)</w:t>
+        <w:t>.product</w:t>
+      </w:r>
+      <w:proofErr w:type="spellEnd"/>
+      <w:r>
+        <w:rPr>
+          <w:rFonts w:ascii="宋体" w:eastAsia="宋体" w:hAnsi="宋体" w:cs="宋体"/>
+          <w:color w:val="000000"/>
+          <w:kern w:val="0"/>
+          <w:sz w:val="24"/>
+          <w:szCs w:val="24"/>
+        </w:rPr>
+        <w:t xml:space="preserve"> &gt;= MAX_PRODUCT)</w:t>
       </w:r>
     </w:p>
     <w:p>
@@ -3970,7 +4345,29 @@
           <w:sz w:val="24"/>
           <w:szCs w:val="24"/>
         </w:rPr>
-        <w:t xml:space="preserve">              wait();  </w:t>
+        <w:t xml:space="preserve">              </w:t>
+      </w:r>
+      <w:proofErr w:type="gramStart"/>
+      <w:r>
+        <w:rPr>
+          <w:rFonts w:ascii="宋体" w:eastAsia="宋体" w:hAnsi="宋体" w:cs="宋体"/>
+          <w:color w:val="000000"/>
+          <w:kern w:val="0"/>
+          <w:sz w:val="24"/>
+          <w:szCs w:val="24"/>
+        </w:rPr>
+        <w:t>wait(</w:t>
+      </w:r>
+      <w:proofErr w:type="gramEnd"/>
+      <w:r>
+        <w:rPr>
+          <w:rFonts w:ascii="宋体" w:eastAsia="宋体" w:hAnsi="宋体" w:cs="宋体"/>
+          <w:color w:val="000000"/>
+          <w:kern w:val="0"/>
+          <w:sz w:val="24"/>
+          <w:szCs w:val="24"/>
+        </w:rPr>
+        <w:t xml:space="preserve">);  </w:t>
       </w:r>
     </w:p>
     <w:p>
@@ -4013,7 +4410,29 @@
           <w:sz w:val="24"/>
           <w:szCs w:val="24"/>
         </w:rPr>
-        <w:t xml:space="preserve">              System.out.println("产品已满,请稍候再生产");</w:t>
+        <w:t xml:space="preserve">              </w:t>
+      </w:r>
+      <w:proofErr w:type="spellStart"/>
+      <w:r>
+        <w:rPr>
+          <w:rFonts w:ascii="宋体" w:eastAsia="宋体" w:hAnsi="宋体" w:cs="宋体"/>
+          <w:color w:val="000000"/>
+          <w:kern w:val="0"/>
+          <w:sz w:val="24"/>
+          <w:szCs w:val="24"/>
+        </w:rPr>
+        <w:t>System.out.println</w:t>
+      </w:r>
+      <w:proofErr w:type="spellEnd"/>
+      <w:r>
+        <w:rPr>
+          <w:rFonts w:ascii="宋体" w:eastAsia="宋体" w:hAnsi="宋体" w:cs="宋体"/>
+          <w:color w:val="000000"/>
+          <w:kern w:val="0"/>
+          <w:sz w:val="24"/>
+          <w:szCs w:val="24"/>
+        </w:rPr>
+        <w:t>("产品已满,请稍候再生产");</w:t>
       </w:r>
     </w:p>
     <w:p>
@@ -4101,6 +4520,7 @@
         </w:rPr>
         <w:t xml:space="preserve">          </w:t>
       </w:r>
+      <w:proofErr w:type="gramStart"/>
       <w:r>
         <w:rPr>
           <w:rFonts w:ascii="宋体" w:eastAsia="宋体" w:hAnsi="宋体" w:cs="宋体"/>
@@ -4119,7 +4539,30 @@
           <w:sz w:val="24"/>
           <w:szCs w:val="24"/>
         </w:rPr>
-        <w:t>(InterruptedException e)</w:t>
+        <w:t>(</w:t>
+      </w:r>
+      <w:proofErr w:type="spellStart"/>
+      <w:proofErr w:type="gramEnd"/>
+      <w:r>
+        <w:rPr>
+          <w:rFonts w:ascii="宋体" w:eastAsia="宋体" w:hAnsi="宋体" w:cs="宋体"/>
+          <w:color w:val="000000"/>
+          <w:kern w:val="0"/>
+          <w:sz w:val="24"/>
+          <w:szCs w:val="24"/>
+        </w:rPr>
+        <w:t>InterruptedException</w:t>
+      </w:r>
+      <w:proofErr w:type="spellEnd"/>
+      <w:r>
+        <w:rPr>
+          <w:rFonts w:ascii="宋体" w:eastAsia="宋体" w:hAnsi="宋体" w:cs="宋体"/>
+          <w:color w:val="000000"/>
+          <w:kern w:val="0"/>
+          <w:sz w:val="24"/>
+          <w:szCs w:val="24"/>
+        </w:rPr>
+        <w:t xml:space="preserve"> e)</w:t>
       </w:r>
     </w:p>
     <w:p>
@@ -4205,7 +4648,31 @@
           <w:sz w:val="24"/>
           <w:szCs w:val="24"/>
         </w:rPr>
-        <w:t xml:space="preserve">              e.printStackTrace();</w:t>
+        <w:t xml:space="preserve">              </w:t>
+      </w:r>
+      <w:proofErr w:type="spellStart"/>
+      <w:proofErr w:type="gramStart"/>
+      <w:r>
+        <w:rPr>
+          <w:rFonts w:ascii="宋体" w:eastAsia="宋体" w:hAnsi="宋体" w:cs="宋体"/>
+          <w:color w:val="000000"/>
+          <w:kern w:val="0"/>
+          <w:sz w:val="24"/>
+          <w:szCs w:val="24"/>
+        </w:rPr>
+        <w:t>e.printStackTrace</w:t>
+      </w:r>
+      <w:proofErr w:type="spellEnd"/>
+      <w:proofErr w:type="gramEnd"/>
+      <w:r>
+        <w:rPr>
+          <w:rFonts w:ascii="宋体" w:eastAsia="宋体" w:hAnsi="宋体" w:cs="宋体"/>
+          <w:color w:val="000000"/>
+          <w:kern w:val="0"/>
+          <w:sz w:val="24"/>
+          <w:szCs w:val="24"/>
+        </w:rPr>
+        <w:t>();</w:t>
       </w:r>
     </w:p>
     <w:p>
@@ -4432,6 +4899,8 @@
         </w:rPr>
         <w:t xml:space="preserve">      </w:t>
       </w:r>
+      <w:proofErr w:type="spellStart"/>
+      <w:proofErr w:type="gramStart"/>
       <w:r>
         <w:rPr>
           <w:rFonts w:ascii="宋体" w:eastAsia="宋体" w:hAnsi="宋体" w:cs="宋体"/>
@@ -4450,7 +4919,19 @@
           <w:sz w:val="24"/>
           <w:szCs w:val="24"/>
         </w:rPr>
-        <w:t>.product++;</w:t>
+        <w:t>.product</w:t>
+      </w:r>
+      <w:proofErr w:type="spellEnd"/>
+      <w:proofErr w:type="gramEnd"/>
+      <w:r>
+        <w:rPr>
+          <w:rFonts w:ascii="宋体" w:eastAsia="宋体" w:hAnsi="宋体" w:cs="宋体"/>
+          <w:color w:val="000000"/>
+          <w:kern w:val="0"/>
+          <w:sz w:val="24"/>
+          <w:szCs w:val="24"/>
+        </w:rPr>
+        <w:t>++;</w:t>
       </w:r>
     </w:p>
     <w:p>
@@ -4494,8 +4975,31 @@
           <w:szCs w:val="24"/>
         </w:rPr>
         <w:lastRenderedPageBreak/>
-        <w:t xml:space="preserve">      System.out.println("生产者生产第" + </w:t>
-      </w:r>
+        <w:t xml:space="preserve">      </w:t>
+      </w:r>
+      <w:proofErr w:type="spellStart"/>
+      <w:r>
+        <w:rPr>
+          <w:rFonts w:ascii="宋体" w:eastAsia="宋体" w:hAnsi="宋体" w:cs="宋体"/>
+          <w:color w:val="000000"/>
+          <w:kern w:val="0"/>
+          <w:sz w:val="24"/>
+          <w:szCs w:val="24"/>
+        </w:rPr>
+        <w:t>System.out.println</w:t>
+      </w:r>
+      <w:proofErr w:type="spellEnd"/>
+      <w:r>
+        <w:rPr>
+          <w:rFonts w:ascii="宋体" w:eastAsia="宋体" w:hAnsi="宋体" w:cs="宋体"/>
+          <w:color w:val="000000"/>
+          <w:kern w:val="0"/>
+          <w:sz w:val="24"/>
+          <w:szCs w:val="24"/>
+        </w:rPr>
+        <w:t xml:space="preserve">("生产者生产第" + </w:t>
+      </w:r>
+      <w:proofErr w:type="spellStart"/>
       <w:r>
         <w:rPr>
           <w:rFonts w:ascii="宋体" w:eastAsia="宋体" w:hAnsi="宋体" w:cs="宋体"/>
@@ -4514,7 +5018,18 @@
           <w:sz w:val="24"/>
           <w:szCs w:val="24"/>
         </w:rPr>
-        <w:t>.product + "个产品.");</w:t>
+        <w:t>.product</w:t>
+      </w:r>
+      <w:proofErr w:type="spellEnd"/>
+      <w:r>
+        <w:rPr>
+          <w:rFonts w:ascii="宋体" w:eastAsia="宋体" w:hAnsi="宋体" w:cs="宋体"/>
+          <w:color w:val="000000"/>
+          <w:kern w:val="0"/>
+          <w:sz w:val="24"/>
+          <w:szCs w:val="24"/>
+        </w:rPr>
+        <w:t xml:space="preserve"> + "个产品.");</w:t>
       </w:r>
     </w:p>
     <w:p>
@@ -4557,7 +5072,29 @@
           <w:sz w:val="24"/>
           <w:szCs w:val="24"/>
         </w:rPr>
-        <w:t xml:space="preserve">      notifyAll();   </w:t>
+        <w:t xml:space="preserve">      </w:t>
+      </w:r>
+      <w:proofErr w:type="spellStart"/>
+      <w:r>
+        <w:rPr>
+          <w:rFonts w:ascii="宋体" w:eastAsia="宋体" w:hAnsi="宋体" w:cs="宋体"/>
+          <w:color w:val="000000"/>
+          <w:kern w:val="0"/>
+          <w:sz w:val="24"/>
+          <w:szCs w:val="24"/>
+        </w:rPr>
+        <w:t>notifyAll</w:t>
+      </w:r>
+      <w:proofErr w:type="spellEnd"/>
+      <w:r>
+        <w:rPr>
+          <w:rFonts w:ascii="宋体" w:eastAsia="宋体" w:hAnsi="宋体" w:cs="宋体"/>
+          <w:color w:val="000000"/>
+          <w:kern w:val="0"/>
+          <w:sz w:val="24"/>
+          <w:szCs w:val="24"/>
+        </w:rPr>
+        <w:t xml:space="preserve">();   </w:t>
       </w:r>
       <w:r>
         <w:rPr>
@@ -4885,7 +5422,29 @@
           <w:sz w:val="24"/>
           <w:szCs w:val="24"/>
         </w:rPr>
-        <w:t xml:space="preserve"> consume()</w:t>
+        <w:t xml:space="preserve"> </w:t>
+      </w:r>
+      <w:proofErr w:type="gramStart"/>
+      <w:r>
+        <w:rPr>
+          <w:rFonts w:ascii="宋体" w:eastAsia="宋体" w:hAnsi="宋体" w:cs="宋体"/>
+          <w:color w:val="000000"/>
+          <w:kern w:val="0"/>
+          <w:sz w:val="24"/>
+          <w:szCs w:val="24"/>
+        </w:rPr>
+        <w:t>consume(</w:t>
+      </w:r>
+      <w:proofErr w:type="gramEnd"/>
+      <w:r>
+        <w:rPr>
+          <w:rFonts w:ascii="宋体" w:eastAsia="宋体" w:hAnsi="宋体" w:cs="宋体"/>
+          <w:color w:val="000000"/>
+          <w:kern w:val="0"/>
+          <w:sz w:val="24"/>
+          <w:szCs w:val="24"/>
+        </w:rPr>
+        <w:t>)</w:t>
       </w:r>
     </w:p>
     <w:p>
@@ -4973,6 +5532,7 @@
         </w:rPr>
         <w:t xml:space="preserve">      </w:t>
       </w:r>
+      <w:proofErr w:type="gramStart"/>
       <w:r>
         <w:rPr>
           <w:rFonts w:ascii="宋体" w:eastAsia="宋体" w:hAnsi="宋体" w:cs="宋体"/>
@@ -4993,6 +5553,8 @@
         </w:rPr>
         <w:t>(</w:t>
       </w:r>
+      <w:proofErr w:type="spellStart"/>
+      <w:proofErr w:type="gramEnd"/>
       <w:r>
         <w:rPr>
           <w:rFonts w:ascii="宋体" w:eastAsia="宋体" w:hAnsi="宋体" w:cs="宋体"/>
@@ -5011,7 +5573,18 @@
           <w:sz w:val="24"/>
           <w:szCs w:val="24"/>
         </w:rPr>
-        <w:t>.product &lt;= MIN_PRODUCT)</w:t>
+        <w:t>.product</w:t>
+      </w:r>
+      <w:proofErr w:type="spellEnd"/>
+      <w:r>
+        <w:rPr>
+          <w:rFonts w:ascii="宋体" w:eastAsia="宋体" w:hAnsi="宋体" w:cs="宋体"/>
+          <w:color w:val="000000"/>
+          <w:kern w:val="0"/>
+          <w:sz w:val="24"/>
+          <w:szCs w:val="24"/>
+        </w:rPr>
+        <w:t xml:space="preserve"> &lt;= MIN_PRODUCT)</w:t>
       </w:r>
     </w:p>
     <w:p>
@@ -5203,7 +5776,29 @@
           <w:sz w:val="24"/>
           <w:szCs w:val="24"/>
         </w:rPr>
-        <w:t xml:space="preserve">              wait(); </w:t>
+        <w:t xml:space="preserve">              </w:t>
+      </w:r>
+      <w:proofErr w:type="gramStart"/>
+      <w:r>
+        <w:rPr>
+          <w:rFonts w:ascii="宋体" w:eastAsia="宋体" w:hAnsi="宋体" w:cs="宋体"/>
+          <w:color w:val="000000"/>
+          <w:kern w:val="0"/>
+          <w:sz w:val="24"/>
+          <w:szCs w:val="24"/>
+        </w:rPr>
+        <w:t>wait(</w:t>
+      </w:r>
+      <w:proofErr w:type="gramEnd"/>
+      <w:r>
+        <w:rPr>
+          <w:rFonts w:ascii="宋体" w:eastAsia="宋体" w:hAnsi="宋体" w:cs="宋体"/>
+          <w:color w:val="000000"/>
+          <w:kern w:val="0"/>
+          <w:sz w:val="24"/>
+          <w:szCs w:val="24"/>
+        </w:rPr>
+        <w:t xml:space="preserve">); </w:t>
       </w:r>
     </w:p>
     <w:p>
@@ -5246,7 +5841,29 @@
           <w:sz w:val="24"/>
           <w:szCs w:val="24"/>
         </w:rPr>
-        <w:t xml:space="preserve">              System.out.println("缺货,稍候再取");</w:t>
+        <w:t xml:space="preserve">              </w:t>
+      </w:r>
+      <w:proofErr w:type="spellStart"/>
+      <w:r>
+        <w:rPr>
+          <w:rFonts w:ascii="宋体" w:eastAsia="宋体" w:hAnsi="宋体" w:cs="宋体"/>
+          <w:color w:val="000000"/>
+          <w:kern w:val="0"/>
+          <w:sz w:val="24"/>
+          <w:szCs w:val="24"/>
+        </w:rPr>
+        <w:t>System.out.println</w:t>
+      </w:r>
+      <w:proofErr w:type="spellEnd"/>
+      <w:r>
+        <w:rPr>
+          <w:rFonts w:ascii="宋体" w:eastAsia="宋体" w:hAnsi="宋体" w:cs="宋体"/>
+          <w:color w:val="000000"/>
+          <w:kern w:val="0"/>
+          <w:sz w:val="24"/>
+          <w:szCs w:val="24"/>
+        </w:rPr>
+        <w:t>("缺货,稍候再取");</w:t>
       </w:r>
     </w:p>
     <w:p>
@@ -5352,7 +5969,29 @@
           <w:sz w:val="24"/>
           <w:szCs w:val="24"/>
         </w:rPr>
-        <w:t xml:space="preserve"> (InterruptedException e) </w:t>
+        <w:t xml:space="preserve"> (</w:t>
+      </w:r>
+      <w:proofErr w:type="spellStart"/>
+      <w:r>
+        <w:rPr>
+          <w:rFonts w:ascii="宋体" w:eastAsia="宋体" w:hAnsi="宋体" w:cs="宋体"/>
+          <w:color w:val="000000"/>
+          <w:kern w:val="0"/>
+          <w:sz w:val="24"/>
+          <w:szCs w:val="24"/>
+        </w:rPr>
+        <w:t>InterruptedException</w:t>
+      </w:r>
+      <w:proofErr w:type="spellEnd"/>
+      <w:r>
+        <w:rPr>
+          <w:rFonts w:ascii="宋体" w:eastAsia="宋体" w:hAnsi="宋体" w:cs="宋体"/>
+          <w:color w:val="000000"/>
+          <w:kern w:val="0"/>
+          <w:sz w:val="24"/>
+          <w:szCs w:val="24"/>
+        </w:rPr>
+        <w:t xml:space="preserve"> e) </w:t>
       </w:r>
     </w:p>
     <w:p>
@@ -5438,7 +6077,31 @@
           <w:sz w:val="24"/>
           <w:szCs w:val="24"/>
         </w:rPr>
-        <w:t xml:space="preserve">              e.printStackTrace();</w:t>
+        <w:t xml:space="preserve">              </w:t>
+      </w:r>
+      <w:proofErr w:type="spellStart"/>
+      <w:proofErr w:type="gramStart"/>
+      <w:r>
+        <w:rPr>
+          <w:rFonts w:ascii="宋体" w:eastAsia="宋体" w:hAnsi="宋体" w:cs="宋体"/>
+          <w:color w:val="000000"/>
+          <w:kern w:val="0"/>
+          <w:sz w:val="24"/>
+          <w:szCs w:val="24"/>
+        </w:rPr>
+        <w:t>e.printStackTrace</w:t>
+      </w:r>
+      <w:proofErr w:type="spellEnd"/>
+      <w:proofErr w:type="gramEnd"/>
+      <w:r>
+        <w:rPr>
+          <w:rFonts w:ascii="宋体" w:eastAsia="宋体" w:hAnsi="宋体" w:cs="宋体"/>
+          <w:color w:val="000000"/>
+          <w:kern w:val="0"/>
+          <w:sz w:val="24"/>
+          <w:szCs w:val="24"/>
+        </w:rPr>
+        <w:t>();</w:t>
       </w:r>
     </w:p>
     <w:p>
@@ -5663,8 +6326,31 @@
           <w:sz w:val="24"/>
           <w:szCs w:val="24"/>
         </w:rPr>
-        <w:t xml:space="preserve">      System.out.println("消费者取走了第" + </w:t>
-      </w:r>
+        <w:t xml:space="preserve">      </w:t>
+      </w:r>
+      <w:proofErr w:type="spellStart"/>
+      <w:r>
+        <w:rPr>
+          <w:rFonts w:ascii="宋体" w:eastAsia="宋体" w:hAnsi="宋体" w:cs="宋体"/>
+          <w:color w:val="000000"/>
+          <w:kern w:val="0"/>
+          <w:sz w:val="24"/>
+          <w:szCs w:val="24"/>
+        </w:rPr>
+        <w:t>System.out.println</w:t>
+      </w:r>
+      <w:proofErr w:type="spellEnd"/>
+      <w:r>
+        <w:rPr>
+          <w:rFonts w:ascii="宋体" w:eastAsia="宋体" w:hAnsi="宋体" w:cs="宋体"/>
+          <w:color w:val="000000"/>
+          <w:kern w:val="0"/>
+          <w:sz w:val="24"/>
+          <w:szCs w:val="24"/>
+        </w:rPr>
+        <w:t xml:space="preserve">("消费者取走了第" + </w:t>
+      </w:r>
+      <w:proofErr w:type="spellStart"/>
       <w:r>
         <w:rPr>
           <w:rFonts w:ascii="宋体" w:eastAsia="宋体" w:hAnsi="宋体" w:cs="宋体"/>
@@ -5683,7 +6369,18 @@
           <w:sz w:val="24"/>
           <w:szCs w:val="24"/>
         </w:rPr>
-        <w:t>.product + "个产品.");</w:t>
+        <w:t>.product</w:t>
+      </w:r>
+      <w:proofErr w:type="spellEnd"/>
+      <w:r>
+        <w:rPr>
+          <w:rFonts w:ascii="宋体" w:eastAsia="宋体" w:hAnsi="宋体" w:cs="宋体"/>
+          <w:color w:val="000000"/>
+          <w:kern w:val="0"/>
+          <w:sz w:val="24"/>
+          <w:szCs w:val="24"/>
+        </w:rPr>
+        <w:t xml:space="preserve"> + "个产品.");</w:t>
       </w:r>
     </w:p>
     <w:p>
@@ -5728,6 +6425,8 @@
         </w:rPr>
         <w:t xml:space="preserve">      </w:t>
       </w:r>
+      <w:proofErr w:type="spellStart"/>
+      <w:proofErr w:type="gramStart"/>
       <w:r>
         <w:rPr>
           <w:rFonts w:ascii="宋体" w:eastAsia="宋体" w:hAnsi="宋体" w:cs="宋体"/>
@@ -5746,7 +6445,19 @@
           <w:sz w:val="24"/>
           <w:szCs w:val="24"/>
         </w:rPr>
-        <w:t>.product--;</w:t>
+        <w:t>.product</w:t>
+      </w:r>
+      <w:proofErr w:type="spellEnd"/>
+      <w:proofErr w:type="gramEnd"/>
+      <w:r>
+        <w:rPr>
+          <w:rFonts w:ascii="宋体" w:eastAsia="宋体" w:hAnsi="宋体" w:cs="宋体"/>
+          <w:color w:val="000000"/>
+          <w:kern w:val="0"/>
+          <w:sz w:val="24"/>
+          <w:szCs w:val="24"/>
+        </w:rPr>
+        <w:t>--;</w:t>
       </w:r>
     </w:p>
     <w:p>
@@ -5789,7 +6500,29 @@
           <w:sz w:val="24"/>
           <w:szCs w:val="24"/>
         </w:rPr>
-        <w:t xml:space="preserve">      notifyAll();   </w:t>
+        <w:t xml:space="preserve">      </w:t>
+      </w:r>
+      <w:proofErr w:type="spellStart"/>
+      <w:r>
+        <w:rPr>
+          <w:rFonts w:ascii="宋体" w:eastAsia="宋体" w:hAnsi="宋体" w:cs="宋体"/>
+          <w:color w:val="000000"/>
+          <w:kern w:val="0"/>
+          <w:sz w:val="24"/>
+          <w:szCs w:val="24"/>
+        </w:rPr>
+        <w:t>notifyAll</w:t>
+      </w:r>
+      <w:proofErr w:type="spellEnd"/>
+      <w:r>
+        <w:rPr>
+          <w:rFonts w:ascii="宋体" w:eastAsia="宋体" w:hAnsi="宋体" w:cs="宋体"/>
+          <w:color w:val="000000"/>
+          <w:kern w:val="0"/>
+          <w:sz w:val="24"/>
+          <w:szCs w:val="24"/>
+        </w:rPr>
+        <w:t xml:space="preserve">();   </w:t>
       </w:r>
       <w:r>
         <w:rPr>
@@ -6396,7 +7129,29 @@
           <w:sz w:val="24"/>
           <w:szCs w:val="24"/>
         </w:rPr>
-        <w:t xml:space="preserve">　MyThread my = </w:t>
+        <w:t xml:space="preserve">　</w:t>
+      </w:r>
+      <w:proofErr w:type="spellStart"/>
+      <w:r>
+        <w:rPr>
+          <w:rFonts w:ascii="宋体" w:eastAsia="宋体" w:hAnsi="宋体" w:cs="宋体"/>
+          <w:color w:val="000000"/>
+          <w:kern w:val="0"/>
+          <w:sz w:val="24"/>
+          <w:szCs w:val="24"/>
+        </w:rPr>
+        <w:t>MyThread</w:t>
+      </w:r>
+      <w:proofErr w:type="spellEnd"/>
+      <w:r>
+        <w:rPr>
+          <w:rFonts w:ascii="宋体" w:eastAsia="宋体" w:hAnsi="宋体" w:cs="宋体"/>
+          <w:color w:val="000000"/>
+          <w:kern w:val="0"/>
+          <w:sz w:val="24"/>
+          <w:szCs w:val="24"/>
+        </w:rPr>
+        <w:t xml:space="preserve"> my = </w:t>
       </w:r>
       <w:r>
         <w:rPr>
@@ -6416,7 +7171,41 @@
           <w:sz w:val="24"/>
           <w:szCs w:val="24"/>
         </w:rPr>
-        <w:t xml:space="preserve"> MyThread();</w:t>
+        <w:t xml:space="preserve"> </w:t>
+      </w:r>
+      <w:proofErr w:type="spellStart"/>
+      <w:proofErr w:type="gramStart"/>
+      <w:r>
+        <w:rPr>
+          <w:rFonts w:ascii="宋体" w:eastAsia="宋体" w:hAnsi="宋体" w:cs="宋体"/>
+          <w:color w:val="000000"/>
+          <w:kern w:val="0"/>
+          <w:sz w:val="24"/>
+          <w:szCs w:val="24"/>
+        </w:rPr>
+        <w:t>MyThread</w:t>
+      </w:r>
+      <w:proofErr w:type="spellEnd"/>
+      <w:r>
+        <w:rPr>
+          <w:rFonts w:ascii="宋体" w:eastAsia="宋体" w:hAnsi="宋体" w:cs="宋体"/>
+          <w:color w:val="000000"/>
+          <w:kern w:val="0"/>
+          <w:sz w:val="24"/>
+          <w:szCs w:val="24"/>
+        </w:rPr>
+        <w:t>(</w:t>
+      </w:r>
+      <w:proofErr w:type="gramEnd"/>
+      <w:r>
+        <w:rPr>
+          <w:rFonts w:ascii="宋体" w:eastAsia="宋体" w:hAnsi="宋体" w:cs="宋体"/>
+          <w:color w:val="000000"/>
+          <w:kern w:val="0"/>
+          <w:sz w:val="24"/>
+          <w:szCs w:val="24"/>
+        </w:rPr>
+        <w:t>);</w:t>
       </w:r>
     </w:p>
     <w:p>
@@ -6458,7 +7247,31 @@
           <w:sz w:val="24"/>
           <w:szCs w:val="24"/>
         </w:rPr>
-        <w:t xml:space="preserve">　　my.start();</w:t>
+        <w:t xml:space="preserve">　　</w:t>
+      </w:r>
+      <w:proofErr w:type="spellStart"/>
+      <w:proofErr w:type="gramStart"/>
+      <w:r>
+        <w:rPr>
+          <w:rFonts w:ascii="宋体" w:eastAsia="宋体" w:hAnsi="宋体" w:cs="宋体"/>
+          <w:color w:val="000000"/>
+          <w:kern w:val="0"/>
+          <w:sz w:val="24"/>
+          <w:szCs w:val="24"/>
+        </w:rPr>
+        <w:t>my.start</w:t>
+      </w:r>
+      <w:proofErr w:type="spellEnd"/>
+      <w:proofErr w:type="gramEnd"/>
+      <w:r>
+        <w:rPr>
+          <w:rFonts w:ascii="宋体" w:eastAsia="宋体" w:hAnsi="宋体" w:cs="宋体"/>
+          <w:color w:val="000000"/>
+          <w:kern w:val="0"/>
+          <w:sz w:val="24"/>
+          <w:szCs w:val="24"/>
+        </w:rPr>
+        <w:t>();</w:t>
       </w:r>
     </w:p>
     <w:p>
@@ -6609,7 +7422,29 @@
           <w:sz w:val="24"/>
           <w:szCs w:val="24"/>
         </w:rPr>
-        <w:t>//当前线程可转让cpu控制权，让别的就绪状态线程运行（切换）</w:t>
+        <w:t>//当前线程可转让</w:t>
+      </w:r>
+      <w:proofErr w:type="spellStart"/>
+      <w:r>
+        <w:rPr>
+          <w:rFonts w:ascii="宋体" w:eastAsia="宋体" w:hAnsi="宋体" w:cs="宋体"/>
+          <w:color w:val="008000"/>
+          <w:kern w:val="0"/>
+          <w:sz w:val="24"/>
+          <w:szCs w:val="24"/>
+        </w:rPr>
+        <w:t>cpu</w:t>
+      </w:r>
+      <w:proofErr w:type="spellEnd"/>
+      <w:r>
+        <w:rPr>
+          <w:rFonts w:ascii="宋体" w:eastAsia="宋体" w:hAnsi="宋体" w:cs="宋体"/>
+          <w:color w:val="008000"/>
+          <w:kern w:val="0"/>
+          <w:sz w:val="24"/>
+          <w:szCs w:val="24"/>
+        </w:rPr>
+        <w:t>控制权，让别的就绪状态线程运行（切换）</w:t>
       </w:r>
     </w:p>
     <w:p>
@@ -6681,7 +7516,29 @@
           <w:sz w:val="24"/>
           <w:szCs w:val="24"/>
         </w:rPr>
-        <w:t xml:space="preserve"> Thread.yield() </w:t>
+        <w:t xml:space="preserve"> </w:t>
+      </w:r>
+      <w:proofErr w:type="spellStart"/>
+      <w:r>
+        <w:rPr>
+          <w:rFonts w:ascii="宋体" w:eastAsia="宋体" w:hAnsi="宋体" w:cs="宋体"/>
+          <w:color w:val="000000"/>
+          <w:kern w:val="0"/>
+          <w:sz w:val="24"/>
+          <w:szCs w:val="24"/>
+        </w:rPr>
+        <w:t>Thread.yield</w:t>
+      </w:r>
+      <w:proofErr w:type="spellEnd"/>
+      <w:r>
+        <w:rPr>
+          <w:rFonts w:ascii="宋体" w:eastAsia="宋体" w:hAnsi="宋体" w:cs="宋体"/>
+          <w:color w:val="000000"/>
+          <w:kern w:val="0"/>
+          <w:sz w:val="24"/>
+          <w:szCs w:val="24"/>
+        </w:rPr>
+        <w:t xml:space="preserve">() </w:t>
       </w:r>
     </w:p>
     <w:p>
@@ -6795,7 +7652,29 @@
           <w:sz w:val="24"/>
           <w:szCs w:val="24"/>
         </w:rPr>
-        <w:t xml:space="preserve"> Thread.sleep()  </w:t>
+        <w:t xml:space="preserve"> </w:t>
+      </w:r>
+      <w:proofErr w:type="spellStart"/>
+      <w:r>
+        <w:rPr>
+          <w:rFonts w:ascii="宋体" w:eastAsia="宋体" w:hAnsi="宋体" w:cs="宋体"/>
+          <w:color w:val="000000"/>
+          <w:kern w:val="0"/>
+          <w:sz w:val="24"/>
+          <w:szCs w:val="24"/>
+        </w:rPr>
+        <w:t>Thread.sleep</w:t>
+      </w:r>
+      <w:proofErr w:type="spellEnd"/>
+      <w:r>
+        <w:rPr>
+          <w:rFonts w:ascii="宋体" w:eastAsia="宋体" w:hAnsi="宋体" w:cs="宋体"/>
+          <w:color w:val="000000"/>
+          <w:kern w:val="0"/>
+          <w:sz w:val="24"/>
+          <w:szCs w:val="24"/>
+        </w:rPr>
+        <w:t xml:space="preserve">()  </w:t>
       </w:r>
     </w:p>
     <w:p>
@@ -6837,7 +7716,29 @@
           <w:sz w:val="24"/>
           <w:szCs w:val="24"/>
         </w:rPr>
-        <w:t xml:space="preserve">//在一个线程中调用other.join(),将等待other执行完后才继续本线程。　　　　</w:t>
+        <w:t>//在一个线程中调用</w:t>
+      </w:r>
+      <w:proofErr w:type="spellStart"/>
+      <w:r>
+        <w:rPr>
+          <w:rFonts w:ascii="宋体" w:eastAsia="宋体" w:hAnsi="宋体" w:cs="宋体"/>
+          <w:color w:val="008000"/>
+          <w:kern w:val="0"/>
+          <w:sz w:val="24"/>
+          <w:szCs w:val="24"/>
+        </w:rPr>
+        <w:t>other.join</w:t>
+      </w:r>
+      <w:proofErr w:type="spellEnd"/>
+      <w:r>
+        <w:rPr>
+          <w:rFonts w:ascii="宋体" w:eastAsia="宋体" w:hAnsi="宋体" w:cs="宋体"/>
+          <w:color w:val="008000"/>
+          <w:kern w:val="0"/>
+          <w:sz w:val="24"/>
+          <w:szCs w:val="24"/>
+        </w:rPr>
+        <w:t xml:space="preserve">(),将等待other执行完后才继续本线程。　　　　</w:t>
       </w:r>
     </w:p>
     <w:p>
@@ -6889,7 +7790,29 @@
           <w:sz w:val="24"/>
           <w:szCs w:val="24"/>
         </w:rPr>
-        <w:t xml:space="preserve"> join()</w:t>
+        <w:t xml:space="preserve"> </w:t>
+      </w:r>
+      <w:proofErr w:type="gramStart"/>
+      <w:r>
+        <w:rPr>
+          <w:rFonts w:ascii="宋体" w:eastAsia="宋体" w:hAnsi="宋体" w:cs="宋体"/>
+          <w:color w:val="000000"/>
+          <w:kern w:val="0"/>
+          <w:sz w:val="24"/>
+          <w:szCs w:val="24"/>
+        </w:rPr>
+        <w:t>join(</w:t>
+      </w:r>
+      <w:proofErr w:type="gramEnd"/>
+      <w:r>
+        <w:rPr>
+          <w:rFonts w:ascii="宋体" w:eastAsia="宋体" w:hAnsi="宋体" w:cs="宋体"/>
+          <w:color w:val="000000"/>
+          <w:kern w:val="0"/>
+          <w:sz w:val="24"/>
+          <w:szCs w:val="24"/>
+        </w:rPr>
+        <w:t>)</w:t>
       </w:r>
     </w:p>
     <w:p>
@@ -6983,7 +7906,41 @@
           <w:sz w:val="24"/>
           <w:szCs w:val="24"/>
         </w:rPr>
-        <w:t xml:space="preserve"> interrupte()</w:t>
+        <w:t xml:space="preserve"> </w:t>
+      </w:r>
+      <w:proofErr w:type="spellStart"/>
+      <w:proofErr w:type="gramStart"/>
+      <w:r>
+        <w:rPr>
+          <w:rFonts w:ascii="宋体" w:eastAsia="宋体" w:hAnsi="宋体" w:cs="宋体"/>
+          <w:color w:val="000000"/>
+          <w:kern w:val="0"/>
+          <w:sz w:val="24"/>
+          <w:szCs w:val="24"/>
+        </w:rPr>
+        <w:t>interrupte</w:t>
+      </w:r>
+      <w:proofErr w:type="spellEnd"/>
+      <w:r>
+        <w:rPr>
+          <w:rFonts w:ascii="宋体" w:eastAsia="宋体" w:hAnsi="宋体" w:cs="宋体"/>
+          <w:color w:val="000000"/>
+          <w:kern w:val="0"/>
+          <w:sz w:val="24"/>
+          <w:szCs w:val="24"/>
+        </w:rPr>
+        <w:t>(</w:t>
+      </w:r>
+      <w:proofErr w:type="gramEnd"/>
+      <w:r>
+        <w:rPr>
+          <w:rFonts w:ascii="宋体" w:eastAsia="宋体" w:hAnsi="宋体" w:cs="宋体"/>
+          <w:color w:val="000000"/>
+          <w:kern w:val="0"/>
+          <w:sz w:val="24"/>
+          <w:szCs w:val="24"/>
+        </w:rPr>
+        <w:t>)</w:t>
       </w:r>
     </w:p>
     <w:p>
@@ -7182,6 +8139,7 @@
         </w:rPr>
         <w:t>状态。被打断的线程会抛出</w:t>
       </w:r>
+      <w:proofErr w:type="spellStart"/>
       <w:r>
         <w:rPr>
           <w:rFonts w:ascii="Helvetica" w:eastAsia="宋体" w:hAnsi="Helvetica" w:cs="Helvetica"/>
@@ -7191,6 +8149,7 @@
         </w:rPr>
         <w:t>InterruptedException</w:t>
       </w:r>
+      <w:proofErr w:type="spellEnd"/>
       <w:r>
         <w:rPr>
           <w:rFonts w:ascii="Helvetica" w:eastAsia="宋体" w:hAnsi="Helvetica" w:cs="Helvetica"/>
@@ -7208,7 +8167,26 @@
           <w:szCs w:val="21"/>
         </w:rPr>
         <w:br/>
-        <w:t>Thread.interrupted()</w:t>
+      </w:r>
+      <w:proofErr w:type="spellStart"/>
+      <w:r>
+        <w:rPr>
+          <w:rFonts w:ascii="Helvetica" w:eastAsia="宋体" w:hAnsi="Helvetica" w:cs="Helvetica"/>
+          <w:color w:val="000000"/>
+          <w:kern w:val="0"/>
+          <w:szCs w:val="21"/>
+        </w:rPr>
+        <w:t>Thread.interrupted</w:t>
+      </w:r>
+      <w:proofErr w:type="spellEnd"/>
+      <w:r>
+        <w:rPr>
+          <w:rFonts w:ascii="Helvetica" w:eastAsia="宋体" w:hAnsi="Helvetica" w:cs="Helvetica"/>
+          <w:color w:val="000000"/>
+          <w:kern w:val="0"/>
+          <w:szCs w:val="21"/>
+        </w:rPr>
+        <w:t>()</w:t>
       </w:r>
       <w:r>
         <w:rPr>
@@ -7219,6 +8197,7 @@
         </w:rPr>
         <w:t>检查当前线程是否发生中断，返回</w:t>
       </w:r>
+      <w:proofErr w:type="spellStart"/>
       <w:r>
         <w:rPr>
           <w:rFonts w:ascii="Helvetica" w:eastAsia="宋体" w:hAnsi="Helvetica" w:cs="Helvetica"/>
@@ -7228,6 +8207,7 @@
         </w:rPr>
         <w:t>boolean</w:t>
       </w:r>
+      <w:proofErr w:type="spellEnd"/>
       <w:r>
         <w:rPr>
           <w:rFonts w:ascii="Helvetica" w:eastAsia="宋体" w:hAnsi="Helvetica" w:cs="Helvetica"/>
@@ -7331,7 +8311,27 @@
           <w:kern w:val="0"/>
           <w:szCs w:val="21"/>
         </w:rPr>
-        <w:t xml:space="preserve">while(!Thread.interrupted()) </w:t>
+        <w:t>while(!</w:t>
+      </w:r>
+      <w:proofErr w:type="spellStart"/>
+      <w:r>
+        <w:rPr>
+          <w:rFonts w:ascii="Helvetica" w:eastAsia="宋体" w:hAnsi="Helvetica" w:cs="Helvetica"/>
+          <w:color w:val="000000"/>
+          <w:kern w:val="0"/>
+          <w:szCs w:val="21"/>
+        </w:rPr>
+        <w:t>Thread.interrupted</w:t>
+      </w:r>
+      <w:proofErr w:type="spellEnd"/>
+      <w:r>
+        <w:rPr>
+          <w:rFonts w:ascii="Helvetica" w:eastAsia="宋体" w:hAnsi="Helvetica" w:cs="Helvetica"/>
+          <w:color w:val="000000"/>
+          <w:kern w:val="0"/>
+          <w:szCs w:val="21"/>
+        </w:rPr>
+        <w:t xml:space="preserve">()) </w:t>
       </w:r>
       <w:r>
         <w:rPr>
@@ -7411,8 +8411,19 @@
           <w:kern w:val="0"/>
           <w:szCs w:val="21"/>
         </w:rPr>
-        <w:t xml:space="preserve"> Thread.name</w:t>
-      </w:r>
+        <w:t xml:space="preserve"> </w:t>
+      </w:r>
+      <w:proofErr w:type="spellStart"/>
+      <w:r>
+        <w:rPr>
+          <w:rFonts w:ascii="Helvetica" w:eastAsia="宋体" w:hAnsi="Helvetica" w:cs="Helvetica"/>
+          <w:color w:val="000000"/>
+          <w:kern w:val="0"/>
+          <w:szCs w:val="21"/>
+        </w:rPr>
+        <w:t>Thread.name</w:t>
+      </w:r>
+      <w:proofErr w:type="spellEnd"/>
       <w:r>
         <w:rPr>
           <w:rFonts w:ascii="Helvetica" w:eastAsia="宋体" w:hAnsi="Helvetica" w:cs="Helvetica"/>
@@ -7429,8 +8440,19 @@
           <w:kern w:val="0"/>
           <w:szCs w:val="21"/>
         </w:rPr>
-        <w:t xml:space="preserve"> ThreadGroup</w:t>
-      </w:r>
+        <w:t xml:space="preserve"> </w:t>
+      </w:r>
+      <w:proofErr w:type="spellStart"/>
+      <w:r>
+        <w:rPr>
+          <w:rFonts w:ascii="Helvetica" w:eastAsia="宋体" w:hAnsi="Helvetica" w:cs="Helvetica"/>
+          <w:color w:val="000000"/>
+          <w:kern w:val="0"/>
+          <w:szCs w:val="21"/>
+        </w:rPr>
+        <w:t>ThreadGroup</w:t>
+      </w:r>
+      <w:proofErr w:type="spellEnd"/>
       <w:r>
         <w:rPr>
           <w:rFonts w:ascii="Helvetica" w:eastAsia="宋体" w:hAnsi="Helvetica" w:cs="Helvetica"/>
@@ -7447,7 +8469,47 @@
           <w:kern w:val="0"/>
           <w:szCs w:val="21"/>
         </w:rPr>
-        <w:t xml:space="preserve"> (jstack -pid) </w:t>
+        <w:t xml:space="preserve"> (</w:t>
+      </w:r>
+      <w:proofErr w:type="spellStart"/>
+      <w:r>
+        <w:rPr>
+          <w:rFonts w:ascii="Helvetica" w:eastAsia="宋体" w:hAnsi="Helvetica" w:cs="Helvetica"/>
+          <w:color w:val="000000"/>
+          <w:kern w:val="0"/>
+          <w:szCs w:val="21"/>
+        </w:rPr>
+        <w:t>jstack</w:t>
+      </w:r>
+      <w:proofErr w:type="spellEnd"/>
+      <w:r>
+        <w:rPr>
+          <w:rFonts w:ascii="Helvetica" w:eastAsia="宋体" w:hAnsi="Helvetica" w:cs="Helvetica"/>
+          <w:color w:val="000000"/>
+          <w:kern w:val="0"/>
+          <w:szCs w:val="21"/>
+        </w:rPr>
+        <w:t xml:space="preserve"> -</w:t>
+      </w:r>
+      <w:proofErr w:type="spellStart"/>
+      <w:r>
+        <w:rPr>
+          <w:rFonts w:ascii="Helvetica" w:eastAsia="宋体" w:hAnsi="Helvetica" w:cs="Helvetica"/>
+          <w:color w:val="000000"/>
+          <w:kern w:val="0"/>
+          <w:szCs w:val="21"/>
+        </w:rPr>
+        <w:t>pid</w:t>
+      </w:r>
+      <w:proofErr w:type="spellEnd"/>
+      <w:r>
+        <w:rPr>
+          <w:rFonts w:ascii="Helvetica" w:eastAsia="宋体" w:hAnsi="Helvetica" w:cs="Helvetica"/>
+          <w:color w:val="000000"/>
+          <w:kern w:val="0"/>
+          <w:szCs w:val="21"/>
+        </w:rPr>
+        <w:t xml:space="preserve">) </w:t>
       </w:r>
       <w:r>
         <w:rPr>
@@ -7517,6 +8579,7 @@
         </w:rPr>
         <w:t>不能用</w:t>
       </w:r>
+      <w:proofErr w:type="spellStart"/>
       <w:r>
         <w:rPr>
           <w:rFonts w:ascii="Helvetica" w:eastAsia="宋体" w:hAnsi="Helvetica" w:cs="Helvetica"/>
@@ -7526,6 +8589,7 @@
         </w:rPr>
         <w:t>try,catch</w:t>
       </w:r>
+      <w:proofErr w:type="spellEnd"/>
       <w:r>
         <w:rPr>
           <w:rFonts w:ascii="Helvetica" w:eastAsia="宋体" w:hAnsi="Helvetica" w:cs="Helvetica"/>
@@ -7678,6 +8742,7 @@
         </w:rPr>
         <w:t>模式：并发模式的一种，可以有两种形式，即无阻塞和阻塞，分别是</w:t>
       </w:r>
+      <w:proofErr w:type="spellStart"/>
       <w:r>
         <w:rPr>
           <w:rFonts w:ascii="Helvetica" w:eastAsia="宋体" w:hAnsi="Helvetica" w:cs="Helvetica"/>
@@ -7687,6 +8752,7 @@
         </w:rPr>
         <w:t>isDone</w:t>
       </w:r>
+      <w:proofErr w:type="spellEnd"/>
       <w:r>
         <w:rPr>
           <w:rFonts w:ascii="Helvetica" w:eastAsia="宋体" w:hAnsi="Helvetica" w:cs="Helvetica"/>
@@ -7764,15 +8830,49 @@
           <w:szCs w:val="24"/>
         </w:rPr>
       </w:pPr>
-      <w:r>
-        <w:rPr>
-          <w:rFonts w:ascii="宋体" w:eastAsia="宋体" w:hAnsi="宋体" w:cs="宋体"/>
-          <w:color w:val="000000"/>
-          <w:kern w:val="0"/>
-          <w:sz w:val="24"/>
-          <w:szCs w:val="24"/>
-        </w:rPr>
-        <w:t>ExecutorService e = Executors.newFixedThreadPool(3);</w:t>
+      <w:proofErr w:type="spellStart"/>
+      <w:r>
+        <w:rPr>
+          <w:rFonts w:ascii="宋体" w:eastAsia="宋体" w:hAnsi="宋体" w:cs="宋体"/>
+          <w:color w:val="000000"/>
+          <w:kern w:val="0"/>
+          <w:sz w:val="24"/>
+          <w:szCs w:val="24"/>
+        </w:rPr>
+        <w:t>ExecutorService</w:t>
+      </w:r>
+      <w:proofErr w:type="spellEnd"/>
+      <w:r>
+        <w:rPr>
+          <w:rFonts w:ascii="宋体" w:eastAsia="宋体" w:hAnsi="宋体" w:cs="宋体"/>
+          <w:color w:val="000000"/>
+          <w:kern w:val="0"/>
+          <w:sz w:val="24"/>
+          <w:szCs w:val="24"/>
+        </w:rPr>
+        <w:t xml:space="preserve"> e = </w:t>
+      </w:r>
+      <w:proofErr w:type="spellStart"/>
+      <w:r>
+        <w:rPr>
+          <w:rFonts w:ascii="宋体" w:eastAsia="宋体" w:hAnsi="宋体" w:cs="宋体"/>
+          <w:color w:val="000000"/>
+          <w:kern w:val="0"/>
+          <w:sz w:val="24"/>
+          <w:szCs w:val="24"/>
+        </w:rPr>
+        <w:t>Executors.newFixedThreadPool</w:t>
+      </w:r>
+      <w:proofErr w:type="spellEnd"/>
+      <w:r>
+        <w:rPr>
+          <w:rFonts w:ascii="宋体" w:eastAsia="宋体" w:hAnsi="宋体" w:cs="宋体"/>
+          <w:color w:val="000000"/>
+          <w:kern w:val="0"/>
+          <w:sz w:val="24"/>
+          <w:szCs w:val="24"/>
+        </w:rPr>
+        <w:t>(3);</w:t>
       </w:r>
     </w:p>
     <w:p>
@@ -7866,7 +8966,53 @@
           <w:sz w:val="24"/>
           <w:szCs w:val="24"/>
         </w:rPr>
-        <w:t>Future future = e.submit(</w:t>
+        <w:t xml:space="preserve">Future </w:t>
+      </w:r>
+      <w:proofErr w:type="spellStart"/>
+      <w:r>
+        <w:rPr>
+          <w:rFonts w:ascii="宋体" w:eastAsia="宋体" w:hAnsi="宋体" w:cs="宋体"/>
+          <w:color w:val="000000"/>
+          <w:kern w:val="0"/>
+          <w:sz w:val="24"/>
+          <w:szCs w:val="24"/>
+        </w:rPr>
+        <w:t>future</w:t>
+      </w:r>
+      <w:proofErr w:type="spellEnd"/>
+      <w:r>
+        <w:rPr>
+          <w:rFonts w:ascii="宋体" w:eastAsia="宋体" w:hAnsi="宋体" w:cs="宋体"/>
+          <w:color w:val="000000"/>
+          <w:kern w:val="0"/>
+          <w:sz w:val="24"/>
+          <w:szCs w:val="24"/>
+        </w:rPr>
+        <w:t xml:space="preserve"> = </w:t>
+      </w:r>
+      <w:proofErr w:type="spellStart"/>
+      <w:proofErr w:type="gramStart"/>
+      <w:r>
+        <w:rPr>
+          <w:rFonts w:ascii="宋体" w:eastAsia="宋体" w:hAnsi="宋体" w:cs="宋体"/>
+          <w:color w:val="000000"/>
+          <w:kern w:val="0"/>
+          <w:sz w:val="24"/>
+          <w:szCs w:val="24"/>
+        </w:rPr>
+        <w:t>e.submit</w:t>
+      </w:r>
+      <w:proofErr w:type="spellEnd"/>
+      <w:proofErr w:type="gramEnd"/>
+      <w:r>
+        <w:rPr>
+          <w:rFonts w:ascii="宋体" w:eastAsia="宋体" w:hAnsi="宋体" w:cs="宋体"/>
+          <w:color w:val="000000"/>
+          <w:kern w:val="0"/>
+          <w:sz w:val="24"/>
+          <w:szCs w:val="24"/>
+        </w:rPr>
+        <w:t>(</w:t>
       </w:r>
       <w:r>
         <w:rPr>
@@ -7886,7 +9032,29 @@
           <w:sz w:val="24"/>
           <w:szCs w:val="24"/>
         </w:rPr>
-        <w:t xml:space="preserve"> myCallable());</w:t>
+        <w:t xml:space="preserve"> </w:t>
+      </w:r>
+      <w:proofErr w:type="spellStart"/>
+      <w:r>
+        <w:rPr>
+          <w:rFonts w:ascii="宋体" w:eastAsia="宋体" w:hAnsi="宋体" w:cs="宋体"/>
+          <w:color w:val="000000"/>
+          <w:kern w:val="0"/>
+          <w:sz w:val="24"/>
+          <w:szCs w:val="24"/>
+        </w:rPr>
+        <w:t>myCallable</w:t>
+      </w:r>
+      <w:proofErr w:type="spellEnd"/>
+      <w:r>
+        <w:rPr>
+          <w:rFonts w:ascii="宋体" w:eastAsia="宋体" w:hAnsi="宋体" w:cs="宋体"/>
+          <w:color w:val="000000"/>
+          <w:kern w:val="0"/>
+          <w:sz w:val="24"/>
+          <w:szCs w:val="24"/>
+        </w:rPr>
+        <w:t>());</w:t>
       </w:r>
     </w:p>
     <w:p>
@@ -7920,15 +9088,27 @@
           <w:szCs w:val="24"/>
         </w:rPr>
       </w:pPr>
-      <w:r>
-        <w:rPr>
-          <w:rFonts w:ascii="宋体" w:eastAsia="宋体" w:hAnsi="宋体" w:cs="宋体"/>
-          <w:color w:val="000000"/>
-          <w:kern w:val="0"/>
-          <w:sz w:val="24"/>
-          <w:szCs w:val="24"/>
-        </w:rPr>
-        <w:t xml:space="preserve">future.isDone() </w:t>
+      <w:proofErr w:type="spellStart"/>
+      <w:r>
+        <w:rPr>
+          <w:rFonts w:ascii="宋体" w:eastAsia="宋体" w:hAnsi="宋体" w:cs="宋体"/>
+          <w:color w:val="000000"/>
+          <w:kern w:val="0"/>
+          <w:sz w:val="24"/>
+          <w:szCs w:val="24"/>
+        </w:rPr>
+        <w:t>future.isDone</w:t>
+      </w:r>
+      <w:proofErr w:type="spellEnd"/>
+      <w:r>
+        <w:rPr>
+          <w:rFonts w:ascii="宋体" w:eastAsia="宋体" w:hAnsi="宋体" w:cs="宋体"/>
+          <w:color w:val="000000"/>
+          <w:kern w:val="0"/>
+          <w:sz w:val="24"/>
+          <w:szCs w:val="24"/>
+        </w:rPr>
+        <w:t xml:space="preserve">() </w:t>
       </w:r>
       <w:r>
         <w:rPr>
@@ -7938,7 +9118,29 @@
           <w:sz w:val="24"/>
           <w:szCs w:val="24"/>
         </w:rPr>
-        <w:t>//return true,false 无阻塞</w:t>
+        <w:t xml:space="preserve">//return </w:t>
+      </w:r>
+      <w:proofErr w:type="spellStart"/>
+      <w:r>
+        <w:rPr>
+          <w:rFonts w:ascii="宋体" w:eastAsia="宋体" w:hAnsi="宋体" w:cs="宋体"/>
+          <w:color w:val="008000"/>
+          <w:kern w:val="0"/>
+          <w:sz w:val="24"/>
+          <w:szCs w:val="24"/>
+        </w:rPr>
+        <w:t>true,false</w:t>
+      </w:r>
+      <w:proofErr w:type="spellEnd"/>
+      <w:r>
+        <w:rPr>
+          <w:rFonts w:ascii="宋体" w:eastAsia="宋体" w:hAnsi="宋体" w:cs="宋体"/>
+          <w:color w:val="008000"/>
+          <w:kern w:val="0"/>
+          <w:sz w:val="24"/>
+          <w:szCs w:val="24"/>
+        </w:rPr>
+        <w:t xml:space="preserve"> 无阻塞</w:t>
       </w:r>
     </w:p>
     <w:p>
@@ -7972,15 +9174,27 @@
           <w:szCs w:val="24"/>
         </w:rPr>
       </w:pPr>
-      <w:r>
-        <w:rPr>
-          <w:rFonts w:ascii="宋体" w:eastAsia="宋体" w:hAnsi="宋体" w:cs="宋体"/>
-          <w:color w:val="000000"/>
-          <w:kern w:val="0"/>
-          <w:sz w:val="24"/>
-          <w:szCs w:val="24"/>
-        </w:rPr>
-        <w:t xml:space="preserve">future.get() </w:t>
+      <w:proofErr w:type="spellStart"/>
+      <w:r>
+        <w:rPr>
+          <w:rFonts w:ascii="宋体" w:eastAsia="宋体" w:hAnsi="宋体" w:cs="宋体"/>
+          <w:color w:val="000000"/>
+          <w:kern w:val="0"/>
+          <w:sz w:val="24"/>
+          <w:szCs w:val="24"/>
+        </w:rPr>
+        <w:t>future.get</w:t>
+      </w:r>
+      <w:proofErr w:type="spellEnd"/>
+      <w:r>
+        <w:rPr>
+          <w:rFonts w:ascii="宋体" w:eastAsia="宋体" w:hAnsi="宋体" w:cs="宋体"/>
+          <w:color w:val="000000"/>
+          <w:kern w:val="0"/>
+          <w:sz w:val="24"/>
+          <w:szCs w:val="24"/>
+        </w:rPr>
+        <w:t xml:space="preserve">() </w:t>
       </w:r>
       <w:r>
         <w:rPr>
@@ -8072,6 +9286,7 @@
         </w:rPr>
         <w:t>:</w:t>
       </w:r>
+      <w:proofErr w:type="spellStart"/>
       <w:r>
         <w:rPr>
           <w:rFonts w:ascii="Helvetica" w:eastAsia="宋体" w:hAnsi="Helvetica" w:cs="Helvetica"/>
@@ -8083,6 +9298,7 @@
         </w:rPr>
         <w:t>java.util.concurrent</w:t>
       </w:r>
+      <w:proofErr w:type="spellEnd"/>
       <w:r>
         <w:rPr>
           <w:rFonts w:ascii="Helvetica" w:eastAsia="宋体" w:hAnsi="Helvetica" w:cs="Helvetica"/>
@@ -8204,7 +9420,25 @@
           <w:kern w:val="0"/>
           <w:szCs w:val="21"/>
         </w:rPr>
-        <w:t>用处：保存线程的独立变量。对一个线程类（继承自</w:t>
+        <w:t>用处：</w:t>
+      </w:r>
+      <w:r>
+        <w:rPr>
+          <w:rFonts w:ascii="Helvetica" w:eastAsia="宋体" w:hAnsi="Helvetica" w:cs="Helvetica"/>
+          <w:color w:val="FF0000"/>
+          <w:kern w:val="0"/>
+          <w:szCs w:val="21"/>
+        </w:rPr>
+        <w:t>保存线程的独立变量</w:t>
+      </w:r>
+      <w:r>
+        <w:rPr>
+          <w:rFonts w:ascii="Helvetica" w:eastAsia="宋体" w:hAnsi="Helvetica" w:cs="Helvetica"/>
+          <w:color w:val="000000"/>
+          <w:kern w:val="0"/>
+          <w:szCs w:val="21"/>
+        </w:rPr>
+        <w:t>。对一个线程类（继承自</w:t>
       </w:r>
       <w:r>
         <w:rPr>
@@ -8233,6 +9467,7 @@
         </w:rPr>
         <w:t>当使用</w:t>
       </w:r>
+      <w:proofErr w:type="spellStart"/>
       <w:r>
         <w:rPr>
           <w:rFonts w:ascii="Helvetica" w:eastAsia="宋体" w:hAnsi="Helvetica" w:cs="Helvetica"/>
@@ -8242,6 +9477,7 @@
         </w:rPr>
         <w:t>ThreadLocal</w:t>
       </w:r>
+      <w:proofErr w:type="spellEnd"/>
       <w:r>
         <w:rPr>
           <w:rFonts w:ascii="Helvetica" w:eastAsia="宋体" w:hAnsi="Helvetica" w:cs="Helvetica"/>
@@ -8251,6 +9487,7 @@
         </w:rPr>
         <w:t>维护变量时，</w:t>
       </w:r>
+      <w:proofErr w:type="spellStart"/>
       <w:r>
         <w:rPr>
           <w:rFonts w:ascii="Helvetica" w:eastAsia="宋体" w:hAnsi="Helvetica" w:cs="Helvetica"/>
@@ -8260,14 +9497,33 @@
         </w:rPr>
         <w:t>ThreadLocal</w:t>
       </w:r>
-      <w:r>
-        <w:rPr>
-          <w:rFonts w:ascii="Helvetica" w:eastAsia="宋体" w:hAnsi="Helvetica" w:cs="Helvetica"/>
-          <w:color w:val="000000"/>
-          <w:kern w:val="0"/>
-          <w:szCs w:val="21"/>
-        </w:rPr>
-        <w:t>为每个使用该变量的线程提供独立的变量副本，所以每一个线程都可以独立地改变自己的副本，而不会影响其它线程所对应的副本。常用于用户登录控制，如记录</w:t>
+      <w:proofErr w:type="spellEnd"/>
+      <w:r>
+        <w:rPr>
+          <w:rFonts w:ascii="Helvetica" w:eastAsia="宋体" w:hAnsi="Helvetica" w:cs="Helvetica"/>
+          <w:color w:val="000000"/>
+          <w:kern w:val="0"/>
+          <w:szCs w:val="21"/>
+        </w:rPr>
+        <w:t>为每个使用该变量的线程提供独立的变量副本，</w:t>
+      </w:r>
+      <w:r>
+        <w:rPr>
+          <w:rFonts w:ascii="Helvetica" w:eastAsia="宋体" w:hAnsi="Helvetica" w:cs="Helvetica"/>
+          <w:color w:val="FF0000"/>
+          <w:kern w:val="0"/>
+          <w:szCs w:val="21"/>
+        </w:rPr>
+        <w:t>所以每一个线程都可以独立地改变自己的副本</w:t>
+      </w:r>
+      <w:r>
+        <w:rPr>
+          <w:rFonts w:ascii="Helvetica" w:eastAsia="宋体" w:hAnsi="Helvetica" w:cs="Helvetica"/>
+          <w:color w:val="000000"/>
+          <w:kern w:val="0"/>
+          <w:szCs w:val="21"/>
+        </w:rPr>
+        <w:t>，而不会影响其它线程所对应的副本。常用于用户登录控制，如记录</w:t>
       </w:r>
       <w:r>
         <w:rPr>
@@ -8327,6 +9583,7 @@
         </w:rPr>
         <w:t>都持有一个</w:t>
       </w:r>
+      <w:proofErr w:type="spellStart"/>
       <w:r>
         <w:rPr>
           <w:rFonts w:ascii="Helvetica" w:eastAsia="宋体" w:hAnsi="Helvetica" w:cs="Helvetica"/>
@@ -8336,6 +9593,7 @@
         </w:rPr>
         <w:t>TreadLocalMap</w:t>
       </w:r>
+      <w:proofErr w:type="spellEnd"/>
       <w:r>
         <w:rPr>
           <w:rFonts w:ascii="Helvetica" w:eastAsia="宋体" w:hAnsi="Helvetica" w:cs="Helvetica"/>
@@ -8471,6 +9729,8 @@
         </w:rPr>
         <w:t>。</w:t>
       </w:r>
+      <w:bookmarkStart w:id="0" w:name="_GoBack"/>
+      <w:bookmarkEnd w:id="0"/>
       <w:r>
         <w:rPr>
           <w:rFonts w:ascii="Helvetica" w:eastAsia="宋体" w:hAnsi="Helvetica" w:cs="Helvetica"/>
@@ -8561,14 +9821,25 @@
         </w:rPr>
         <w:t>里维护一个</w:t>
       </w:r>
-      <w:r>
-        <w:rPr>
-          <w:rFonts w:ascii="Helvetica" w:eastAsia="宋体" w:hAnsi="Helvetica" w:cs="Helvetica"/>
-          <w:color w:val="000000"/>
-          <w:kern w:val="0"/>
-          <w:szCs w:val="21"/>
-        </w:rPr>
-        <w:t>threadLocal -&gt; a</w:t>
+      <w:proofErr w:type="spellStart"/>
+      <w:r>
+        <w:rPr>
+          <w:rFonts w:ascii="Helvetica" w:eastAsia="宋体" w:hAnsi="Helvetica" w:cs="Helvetica"/>
+          <w:color w:val="000000"/>
+          <w:kern w:val="0"/>
+          <w:szCs w:val="21"/>
+        </w:rPr>
+        <w:t>threadLocal</w:t>
+      </w:r>
+      <w:proofErr w:type="spellEnd"/>
+      <w:r>
+        <w:rPr>
+          <w:rFonts w:ascii="Helvetica" w:eastAsia="宋体" w:hAnsi="Helvetica" w:cs="Helvetica"/>
+          <w:color w:val="000000"/>
+          <w:kern w:val="0"/>
+          <w:szCs w:val="21"/>
+        </w:rPr>
+        <w:t xml:space="preserve"> -&gt; a</w:t>
       </w:r>
       <w:r>
         <w:rPr>
@@ -8615,6 +9886,7 @@
         </w:rPr>
         <w:t>返回。</w:t>
       </w:r>
+      <w:proofErr w:type="spellStart"/>
       <w:r>
         <w:rPr>
           <w:rFonts w:ascii="Helvetica" w:eastAsia="宋体" w:hAnsi="Helvetica" w:cs="Helvetica"/>
@@ -8624,6 +9896,7 @@
         </w:rPr>
         <w:t>ThreadLocal</w:t>
       </w:r>
+      <w:proofErr w:type="spellEnd"/>
       <w:r>
         <w:rPr>
           <w:rFonts w:ascii="Helvetica" w:eastAsia="宋体" w:hAnsi="Helvetica" w:cs="Helvetica"/>
@@ -8680,6 +9953,7 @@
         </w:rPr>
         <w:t>原子类（</w:t>
       </w:r>
+      <w:proofErr w:type="spellStart"/>
       <w:r>
         <w:rPr>
           <w:rFonts w:ascii="Helvetica" w:eastAsia="宋体" w:hAnsi="Helvetica" w:cs="Helvetica"/>
@@ -8692,6 +9966,7 @@
         </w:rPr>
         <w:t>AtomicInteger</w:t>
       </w:r>
+      <w:proofErr w:type="spellEnd"/>
       <w:r>
         <w:rPr>
           <w:rFonts w:ascii="Helvetica" w:eastAsia="宋体" w:hAnsi="Helvetica" w:cs="Helvetica"/>
@@ -8704,6 +9979,7 @@
         </w:rPr>
         <w:t>、</w:t>
       </w:r>
+      <w:proofErr w:type="spellStart"/>
       <w:r>
         <w:rPr>
           <w:rFonts w:ascii="Helvetica" w:eastAsia="宋体" w:hAnsi="Helvetica" w:cs="Helvetica"/>
@@ -8714,8 +9990,9 @@
           <w:sz w:val="24"/>
           <w:szCs w:val="24"/>
         </w:rPr>
-        <w:t>AtomicBoolean……</w:t>
-      </w:r>
+        <w:t>AtomicBoolean</w:t>
+      </w:r>
+      <w:proofErr w:type="spellEnd"/>
       <w:r>
         <w:rPr>
           <w:rFonts w:ascii="Helvetica" w:eastAsia="宋体" w:hAnsi="Helvetica" w:cs="Helvetica"/>
@@ -8726,6 +10003,18 @@
           <w:sz w:val="24"/>
           <w:szCs w:val="24"/>
         </w:rPr>
+        <w:t>……</w:t>
+      </w:r>
+      <w:r>
+        <w:rPr>
+          <w:rFonts w:ascii="Helvetica" w:eastAsia="宋体" w:hAnsi="Helvetica" w:cs="Helvetica"/>
+          <w:b/>
+          <w:bCs/>
+          <w:color w:val="000000"/>
+          <w:kern w:val="0"/>
+          <w:sz w:val="24"/>
+          <w:szCs w:val="24"/>
+        </w:rPr>
         <w:t>）</w:t>
       </w:r>
     </w:p>
@@ -8769,6 +10058,7 @@
         </w:rPr>
         <w:t>如</w:t>
       </w:r>
+      <w:proofErr w:type="spellStart"/>
       <w:r>
         <w:rPr>
           <w:rFonts w:ascii="Helvetica" w:eastAsia="宋体" w:hAnsi="Helvetica" w:cs="Helvetica"/>
@@ -8778,6 +10068,7 @@
         </w:rPr>
         <w:t>atomicInteger</w:t>
       </w:r>
+      <w:proofErr w:type="spellEnd"/>
       <w:r>
         <w:rPr>
           <w:rFonts w:ascii="Helvetica" w:eastAsia="宋体" w:hAnsi="Helvetica" w:cs="Helvetica"/>
@@ -8836,8 +10127,20 @@
           <w:sz w:val="24"/>
           <w:szCs w:val="24"/>
         </w:rPr>
-        <w:t>//返回值为boolean</w:t>
-      </w:r>
+        <w:t>//返回值为</w:t>
+      </w:r>
+      <w:proofErr w:type="spellStart"/>
+      <w:r>
+        <w:rPr>
+          <w:rFonts w:ascii="宋体" w:eastAsia="宋体" w:hAnsi="宋体" w:cs="宋体"/>
+          <w:color w:val="008000"/>
+          <w:kern w:val="0"/>
+          <w:sz w:val="24"/>
+          <w:szCs w:val="24"/>
+        </w:rPr>
+        <w:t>boolean</w:t>
+      </w:r>
+      <w:proofErr w:type="spellEnd"/>
     </w:p>
     <w:p>
       <w:pPr>
@@ -8870,16 +10173,29 @@
           <w:szCs w:val="24"/>
         </w:rPr>
       </w:pPr>
-      <w:r>
-        <w:rPr>
-          <w:rFonts w:ascii="宋体" w:eastAsia="宋体" w:hAnsi="宋体" w:cs="宋体"/>
-          <w:color w:val="000000"/>
-          <w:kern w:val="0"/>
-          <w:sz w:val="24"/>
-          <w:szCs w:val="24"/>
-        </w:rPr>
-        <w:t>AtomicInteger.compareAndSet(</w:t>
-      </w:r>
+      <w:proofErr w:type="spellStart"/>
+      <w:r>
+        <w:rPr>
+          <w:rFonts w:ascii="宋体" w:eastAsia="宋体" w:hAnsi="宋体" w:cs="宋体"/>
+          <w:color w:val="000000"/>
+          <w:kern w:val="0"/>
+          <w:sz w:val="24"/>
+          <w:szCs w:val="24"/>
+        </w:rPr>
+        <w:t>AtomicInteger.compareAndSet</w:t>
+      </w:r>
+      <w:proofErr w:type="spellEnd"/>
+      <w:r>
+        <w:rPr>
+          <w:rFonts w:ascii="宋体" w:eastAsia="宋体" w:hAnsi="宋体" w:cs="宋体"/>
+          <w:color w:val="000000"/>
+          <w:kern w:val="0"/>
+          <w:sz w:val="24"/>
+          <w:szCs w:val="24"/>
+        </w:rPr>
+        <w:t>(</w:t>
+      </w:r>
+      <w:proofErr w:type="spellStart"/>
       <w:r>
         <w:rPr>
           <w:rFonts w:ascii="宋体" w:eastAsia="宋体" w:hAnsi="宋体" w:cs="宋体"/>
@@ -8890,15 +10206,28 @@
         </w:rPr>
         <w:t>int</w:t>
       </w:r>
-      <w:r>
-        <w:rPr>
-          <w:rFonts w:ascii="宋体" w:eastAsia="宋体" w:hAnsi="宋体" w:cs="宋体"/>
-          <w:color w:val="000000"/>
-          <w:kern w:val="0"/>
-          <w:sz w:val="24"/>
-          <w:szCs w:val="24"/>
-        </w:rPr>
-        <w:t xml:space="preserve"> expect,</w:t>
+      <w:proofErr w:type="spellEnd"/>
+      <w:r>
+        <w:rPr>
+          <w:rFonts w:ascii="宋体" w:eastAsia="宋体" w:hAnsi="宋体" w:cs="宋体"/>
+          <w:color w:val="000000"/>
+          <w:kern w:val="0"/>
+          <w:sz w:val="24"/>
+          <w:szCs w:val="24"/>
+        </w:rPr>
+        <w:t xml:space="preserve"> </w:t>
+      </w:r>
+      <w:proofErr w:type="spellStart"/>
+      <w:proofErr w:type="gramStart"/>
+      <w:r>
+        <w:rPr>
+          <w:rFonts w:ascii="宋体" w:eastAsia="宋体" w:hAnsi="宋体" w:cs="宋体"/>
+          <w:color w:val="000000"/>
+          <w:kern w:val="0"/>
+          <w:sz w:val="24"/>
+          <w:szCs w:val="24"/>
+        </w:rPr>
+        <w:t>expect,</w:t>
       </w:r>
       <w:r>
         <w:rPr>
@@ -8910,6 +10239,8 @@
         </w:rPr>
         <w:t>int</w:t>
       </w:r>
+      <w:proofErr w:type="spellEnd"/>
+      <w:proofErr w:type="gramEnd"/>
       <w:r>
         <w:rPr>
           <w:rFonts w:ascii="宋体" w:eastAsia="宋体" w:hAnsi="宋体" w:cs="宋体"/>
@@ -9155,6 +10486,7 @@
           <w:szCs w:val="24"/>
         </w:rPr>
       </w:pPr>
+      <w:proofErr w:type="gramStart"/>
       <w:r>
         <w:rPr>
           <w:rFonts w:ascii="宋体" w:eastAsia="宋体" w:hAnsi="宋体" w:cs="宋体"/>
@@ -9173,7 +10505,30 @@
           <w:sz w:val="24"/>
           <w:szCs w:val="24"/>
         </w:rPr>
-        <w:t>(b.value.compareAndSet(old, value)){</w:t>
+        <w:t>(</w:t>
+      </w:r>
+      <w:proofErr w:type="spellStart"/>
+      <w:proofErr w:type="gramEnd"/>
+      <w:r>
+        <w:rPr>
+          <w:rFonts w:ascii="宋体" w:eastAsia="宋体" w:hAnsi="宋体" w:cs="宋体"/>
+          <w:color w:val="000000"/>
+          <w:kern w:val="0"/>
+          <w:sz w:val="24"/>
+          <w:szCs w:val="24"/>
+        </w:rPr>
+        <w:t>b.value.compareAndSet</w:t>
+      </w:r>
+      <w:proofErr w:type="spellEnd"/>
+      <w:r>
+        <w:rPr>
+          <w:rFonts w:ascii="宋体" w:eastAsia="宋体" w:hAnsi="宋体" w:cs="宋体"/>
+          <w:color w:val="000000"/>
+          <w:kern w:val="0"/>
+          <w:sz w:val="24"/>
+          <w:szCs w:val="24"/>
+        </w:rPr>
+        <w:t>(old, value)){</w:t>
       </w:r>
     </w:p>
     <w:p>
@@ -9217,6 +10572,7 @@
         </w:rPr>
         <w:t xml:space="preserve">   </w:t>
       </w:r>
+      <w:proofErr w:type="gramStart"/>
       <w:r>
         <w:rPr>
           <w:rFonts w:ascii="宋体" w:eastAsia="宋体" w:hAnsi="宋体" w:cs="宋体"/>
@@ -9237,6 +10593,7 @@
         </w:rPr>
         <w:t xml:space="preserve"> ;</w:t>
       </w:r>
+      <w:proofErr w:type="gramEnd"/>
     </w:p>
     <w:p>
       <w:pPr>
@@ -9269,6 +10626,7 @@
           <w:szCs w:val="24"/>
         </w:rPr>
       </w:pPr>
+      <w:proofErr w:type="gramStart"/>
       <w:r>
         <w:rPr>
           <w:rFonts w:ascii="宋体" w:eastAsia="宋体" w:hAnsi="宋体" w:cs="宋体"/>
@@ -9289,6 +10647,7 @@
         </w:rPr>
         <w:t>else</w:t>
       </w:r>
+      <w:proofErr w:type="gramEnd"/>
       <w:r>
         <w:rPr>
           <w:rFonts w:ascii="宋体" w:eastAsia="宋体" w:hAnsi="宋体" w:cs="宋体"/>
@@ -9448,6 +10807,7 @@
           <w:szCs w:val="21"/>
         </w:rPr>
       </w:pPr>
+      <w:proofErr w:type="spellStart"/>
       <w:r>
         <w:rPr>
           <w:rFonts w:ascii="Helvetica" w:eastAsia="宋体" w:hAnsi="Helvetica" w:cs="Helvetica"/>
@@ -9459,6 +10819,7 @@
         </w:rPr>
         <w:t>AtomicReference</w:t>
       </w:r>
+      <w:proofErr w:type="spellEnd"/>
       <w:r>
         <w:rPr>
           <w:rFonts w:ascii="Helvetica" w:eastAsia="宋体" w:hAnsi="Helvetica" w:cs="Helvetica"/>
@@ -9477,14 +10838,25 @@
         </w:rPr>
         <w:t>对于</w:t>
       </w:r>
-      <w:r>
-        <w:rPr>
-          <w:rFonts w:ascii="Helvetica" w:eastAsia="宋体" w:hAnsi="Helvetica" w:cs="Helvetica"/>
-          <w:color w:val="000000"/>
-          <w:kern w:val="0"/>
-          <w:szCs w:val="21"/>
-        </w:rPr>
-        <w:t xml:space="preserve">AtomicReference </w:t>
+      <w:proofErr w:type="spellStart"/>
+      <w:r>
+        <w:rPr>
+          <w:rFonts w:ascii="Helvetica" w:eastAsia="宋体" w:hAnsi="Helvetica" w:cs="Helvetica"/>
+          <w:color w:val="000000"/>
+          <w:kern w:val="0"/>
+          <w:szCs w:val="21"/>
+        </w:rPr>
+        <w:t>AtomicReference</w:t>
+      </w:r>
+      <w:proofErr w:type="spellEnd"/>
+      <w:r>
+        <w:rPr>
+          <w:rFonts w:ascii="Helvetica" w:eastAsia="宋体" w:hAnsi="Helvetica" w:cs="Helvetica"/>
+          <w:color w:val="000000"/>
+          <w:kern w:val="0"/>
+          <w:szCs w:val="21"/>
+        </w:rPr>
+        <w:t xml:space="preserve"> </w:t>
       </w:r>
       <w:r>
         <w:rPr>
@@ -9495,14 +10867,25 @@
         </w:rPr>
         <w:t>来讲，也许对象会出现，属性丢失的情况，即</w:t>
       </w:r>
-      <w:r>
-        <w:rPr>
-          <w:rFonts w:ascii="Helvetica" w:eastAsia="宋体" w:hAnsi="Helvetica" w:cs="Helvetica"/>
-          <w:color w:val="000000"/>
-          <w:kern w:val="0"/>
-          <w:szCs w:val="21"/>
-        </w:rPr>
-        <w:t>oldObject == current</w:t>
+      <w:proofErr w:type="spellStart"/>
+      <w:r>
+        <w:rPr>
+          <w:rFonts w:ascii="Helvetica" w:eastAsia="宋体" w:hAnsi="Helvetica" w:cs="Helvetica"/>
+          <w:color w:val="000000"/>
+          <w:kern w:val="0"/>
+          <w:szCs w:val="21"/>
+        </w:rPr>
+        <w:t>oldObject</w:t>
+      </w:r>
+      <w:proofErr w:type="spellEnd"/>
+      <w:r>
+        <w:rPr>
+          <w:rFonts w:ascii="Helvetica" w:eastAsia="宋体" w:hAnsi="Helvetica" w:cs="Helvetica"/>
+          <w:color w:val="000000"/>
+          <w:kern w:val="0"/>
+          <w:szCs w:val="21"/>
+        </w:rPr>
+        <w:t xml:space="preserve"> == current</w:t>
       </w:r>
       <w:r>
         <w:rPr>
@@ -9513,15 +10896,37 @@
         </w:rPr>
         <w:t>，但是</w:t>
       </w:r>
-      <w:r>
-        <w:rPr>
-          <w:rFonts w:ascii="Helvetica" w:eastAsia="宋体" w:hAnsi="Helvetica" w:cs="Helvetica"/>
-          <w:color w:val="000000"/>
-          <w:kern w:val="0"/>
-          <w:szCs w:val="21"/>
-        </w:rPr>
-        <w:t>oldObject.getPropertyA != current.getPropertyA</w:t>
-      </w:r>
+      <w:proofErr w:type="spellStart"/>
+      <w:r>
+        <w:rPr>
+          <w:rFonts w:ascii="Helvetica" w:eastAsia="宋体" w:hAnsi="Helvetica" w:cs="Helvetica"/>
+          <w:color w:val="000000"/>
+          <w:kern w:val="0"/>
+          <w:szCs w:val="21"/>
+        </w:rPr>
+        <w:t>oldObject.getPropertyA</w:t>
+      </w:r>
+      <w:proofErr w:type="spellEnd"/>
+      <w:r>
+        <w:rPr>
+          <w:rFonts w:ascii="Helvetica" w:eastAsia="宋体" w:hAnsi="Helvetica" w:cs="Helvetica"/>
+          <w:color w:val="000000"/>
+          <w:kern w:val="0"/>
+          <w:szCs w:val="21"/>
+        </w:rPr>
+        <w:t xml:space="preserve"> != </w:t>
+      </w:r>
+      <w:proofErr w:type="spellStart"/>
+      <w:r>
+        <w:rPr>
+          <w:rFonts w:ascii="Helvetica" w:eastAsia="宋体" w:hAnsi="Helvetica" w:cs="Helvetica"/>
+          <w:color w:val="000000"/>
+          <w:kern w:val="0"/>
+          <w:szCs w:val="21"/>
+        </w:rPr>
+        <w:t>current.getPropertyA</w:t>
+      </w:r>
+      <w:proofErr w:type="spellEnd"/>
       <w:r>
         <w:rPr>
           <w:rFonts w:ascii="Helvetica" w:eastAsia="宋体" w:hAnsi="Helvetica" w:cs="Helvetica"/>
@@ -9549,6 +10954,7 @@
         </w:rPr>
         <w:t>这时候，</w:t>
       </w:r>
+      <w:proofErr w:type="spellStart"/>
       <w:r>
         <w:rPr>
           <w:rFonts w:ascii="Helvetica" w:eastAsia="宋体" w:hAnsi="Helvetica" w:cs="Helvetica"/>
@@ -9558,6 +10964,7 @@
         </w:rPr>
         <w:t>AtomicStampedReference</w:t>
       </w:r>
+      <w:proofErr w:type="spellEnd"/>
       <w:r>
         <w:rPr>
           <w:rFonts w:ascii="Helvetica" w:eastAsia="宋体" w:hAnsi="Helvetica" w:cs="Helvetica"/>
@@ -9646,6 +11053,7 @@
         </w:rPr>
         <w:t>在</w:t>
       </w:r>
+      <w:proofErr w:type="spellStart"/>
       <w:r>
         <w:rPr>
           <w:rFonts w:ascii="Helvetica" w:eastAsia="宋体" w:hAnsi="Helvetica" w:cs="Helvetica"/>
@@ -9655,6 +11063,7 @@
         </w:rPr>
         <w:t>java.util.concurrent</w:t>
       </w:r>
+      <w:proofErr w:type="spellEnd"/>
       <w:r>
         <w:rPr>
           <w:rFonts w:ascii="Helvetica" w:eastAsia="宋体" w:hAnsi="Helvetica" w:cs="Helvetica"/>
@@ -9696,6 +11105,7 @@
           <w:szCs w:val="24"/>
         </w:rPr>
       </w:pPr>
+      <w:proofErr w:type="spellStart"/>
       <w:r>
         <w:rPr>
           <w:rFonts w:ascii="宋体" w:eastAsia="宋体" w:hAnsi="宋体" w:cs="宋体"/>
@@ -9706,6 +11116,7 @@
         </w:rPr>
         <w:t>ReentrantLock</w:t>
       </w:r>
+      <w:proofErr w:type="spellEnd"/>
     </w:p>
     <w:p>
       <w:pPr>
@@ -9738,6 +11149,7 @@
           <w:szCs w:val="24"/>
         </w:rPr>
       </w:pPr>
+      <w:proofErr w:type="spellStart"/>
       <w:r>
         <w:rPr>
           <w:rFonts w:ascii="宋体" w:eastAsia="宋体" w:hAnsi="宋体" w:cs="宋体"/>
@@ -9748,6 +11160,7 @@
         </w:rPr>
         <w:t>ReentrantReadWriteLock.ReadLock</w:t>
       </w:r>
+      <w:proofErr w:type="spellEnd"/>
     </w:p>
     <w:p>
       <w:pPr>
@@ -9780,6 +11193,7 @@
           <w:szCs w:val="24"/>
         </w:rPr>
       </w:pPr>
+      <w:proofErr w:type="spellStart"/>
       <w:r>
         <w:rPr>
           <w:rFonts w:ascii="宋体" w:eastAsia="宋体" w:hAnsi="宋体" w:cs="宋体"/>
@@ -9790,6 +11204,7 @@
         </w:rPr>
         <w:t>ReentrantReadWriteLock.WriteLock</w:t>
       </w:r>
+      <w:proofErr w:type="spellEnd"/>
     </w:p>
     <w:p>
       <w:pPr>
@@ -10029,7 +11444,73 @@
           <w:sz w:val="24"/>
           <w:szCs w:val="24"/>
         </w:rPr>
-        <w:t>提供多种加锁方案，lock 阻塞式, trylock 无阻塞式, lockInterruptily 可打断式， 还有trylock的带超时时间版本。</w:t>
+        <w:t xml:space="preserve">提供多种加锁方案，lock 阻塞式, </w:t>
+      </w:r>
+      <w:proofErr w:type="spellStart"/>
+      <w:r>
+        <w:rPr>
+          <w:rFonts w:ascii="宋体" w:eastAsia="宋体" w:hAnsi="宋体" w:cs="宋体"/>
+          <w:color w:val="000000"/>
+          <w:kern w:val="0"/>
+          <w:sz w:val="24"/>
+          <w:szCs w:val="24"/>
+        </w:rPr>
+        <w:t>trylock</w:t>
+      </w:r>
+      <w:proofErr w:type="spellEnd"/>
+      <w:r>
+        <w:rPr>
+          <w:rFonts w:ascii="宋体" w:eastAsia="宋体" w:hAnsi="宋体" w:cs="宋体"/>
+          <w:color w:val="000000"/>
+          <w:kern w:val="0"/>
+          <w:sz w:val="24"/>
+          <w:szCs w:val="24"/>
+        </w:rPr>
+        <w:t xml:space="preserve"> 无阻塞式, </w:t>
+      </w:r>
+      <w:proofErr w:type="spellStart"/>
+      <w:r>
+        <w:rPr>
+          <w:rFonts w:ascii="宋体" w:eastAsia="宋体" w:hAnsi="宋体" w:cs="宋体"/>
+          <w:color w:val="000000"/>
+          <w:kern w:val="0"/>
+          <w:sz w:val="24"/>
+          <w:szCs w:val="24"/>
+        </w:rPr>
+        <w:t>lockInterruptily</w:t>
+      </w:r>
+      <w:proofErr w:type="spellEnd"/>
+      <w:r>
+        <w:rPr>
+          <w:rFonts w:ascii="宋体" w:eastAsia="宋体" w:hAnsi="宋体" w:cs="宋体"/>
+          <w:color w:val="000000"/>
+          <w:kern w:val="0"/>
+          <w:sz w:val="24"/>
+          <w:szCs w:val="24"/>
+        </w:rPr>
+        <w:t xml:space="preserve"> 可打断式， 还有</w:t>
+      </w:r>
+      <w:proofErr w:type="spellStart"/>
+      <w:r>
+        <w:rPr>
+          <w:rFonts w:ascii="宋体" w:eastAsia="宋体" w:hAnsi="宋体" w:cs="宋体"/>
+          <w:color w:val="000000"/>
+          <w:kern w:val="0"/>
+          <w:sz w:val="24"/>
+          <w:szCs w:val="24"/>
+        </w:rPr>
+        <w:t>trylock</w:t>
+      </w:r>
+      <w:proofErr w:type="spellEnd"/>
+      <w:r>
+        <w:rPr>
+          <w:rFonts w:ascii="宋体" w:eastAsia="宋体" w:hAnsi="宋体" w:cs="宋体"/>
+          <w:color w:val="000000"/>
+          <w:kern w:val="0"/>
+          <w:sz w:val="24"/>
+          <w:szCs w:val="24"/>
+        </w:rPr>
+        <w:t>的带超时时间版本。</w:t>
       </w:r>
     </w:p>
     <w:p>
@@ -10348,6 +11829,7 @@
           <w:szCs w:val="21"/>
         </w:rPr>
       </w:pPr>
+      <w:proofErr w:type="spellStart"/>
       <w:r>
         <w:rPr>
           <w:rFonts w:ascii="Helvetica" w:eastAsia="宋体" w:hAnsi="Helvetica" w:cs="Helvetica"/>
@@ -10359,6 +11841,7 @@
         </w:rPr>
         <w:t>ReentrantLock</w:t>
       </w:r>
+      <w:proofErr w:type="spellEnd"/>
       <w:r>
         <w:rPr>
           <w:rFonts w:ascii="Helvetica" w:eastAsia="宋体" w:hAnsi="Helvetica" w:cs="Helvetica"/>
@@ -10504,7 +11987,29 @@
           <w:sz w:val="24"/>
           <w:szCs w:val="24"/>
         </w:rPr>
-        <w:t xml:space="preserve"> ReentrantLock r=</w:t>
+        <w:t xml:space="preserve"> </w:t>
+      </w:r>
+      <w:proofErr w:type="spellStart"/>
+      <w:r>
+        <w:rPr>
+          <w:rFonts w:ascii="宋体" w:eastAsia="宋体" w:hAnsi="宋体" w:cs="宋体"/>
+          <w:color w:val="000000"/>
+          <w:kern w:val="0"/>
+          <w:sz w:val="24"/>
+          <w:szCs w:val="24"/>
+        </w:rPr>
+        <w:t>ReentrantLock</w:t>
+      </w:r>
+      <w:proofErr w:type="spellEnd"/>
+      <w:r>
+        <w:rPr>
+          <w:rFonts w:ascii="宋体" w:eastAsia="宋体" w:hAnsi="宋体" w:cs="宋体"/>
+          <w:color w:val="000000"/>
+          <w:kern w:val="0"/>
+          <w:sz w:val="24"/>
+          <w:szCs w:val="24"/>
+        </w:rPr>
+        <w:t xml:space="preserve"> r=</w:t>
       </w:r>
       <w:r>
         <w:rPr>
@@ -10524,7 +12029,41 @@
           <w:sz w:val="24"/>
           <w:szCs w:val="24"/>
         </w:rPr>
-        <w:t xml:space="preserve"> ReentrantLock();</w:t>
+        <w:t xml:space="preserve"> </w:t>
+      </w:r>
+      <w:proofErr w:type="spellStart"/>
+      <w:proofErr w:type="gramStart"/>
+      <w:r>
+        <w:rPr>
+          <w:rFonts w:ascii="宋体" w:eastAsia="宋体" w:hAnsi="宋体" w:cs="宋体"/>
+          <w:color w:val="000000"/>
+          <w:kern w:val="0"/>
+          <w:sz w:val="24"/>
+          <w:szCs w:val="24"/>
+        </w:rPr>
+        <w:t>ReentrantLock</w:t>
+      </w:r>
+      <w:proofErr w:type="spellEnd"/>
+      <w:r>
+        <w:rPr>
+          <w:rFonts w:ascii="宋体" w:eastAsia="宋体" w:hAnsi="宋体" w:cs="宋体"/>
+          <w:color w:val="000000"/>
+          <w:kern w:val="0"/>
+          <w:sz w:val="24"/>
+          <w:szCs w:val="24"/>
+        </w:rPr>
+        <w:t>(</w:t>
+      </w:r>
+      <w:proofErr w:type="gramEnd"/>
+      <w:r>
+        <w:rPr>
+          <w:rFonts w:ascii="宋体" w:eastAsia="宋体" w:hAnsi="宋体" w:cs="宋体"/>
+          <w:color w:val="000000"/>
+          <w:kern w:val="0"/>
+          <w:sz w:val="24"/>
+          <w:szCs w:val="24"/>
+        </w:rPr>
+        <w:t>);</w:t>
       </w:r>
     </w:p>
     <w:p>
@@ -10608,15 +12147,49 @@
           <w:szCs w:val="24"/>
         </w:rPr>
       </w:pPr>
-      <w:r>
-        <w:rPr>
-          <w:rFonts w:ascii="宋体" w:eastAsia="宋体" w:hAnsi="宋体" w:cs="宋体"/>
-          <w:color w:val="000000"/>
-          <w:kern w:val="0"/>
-          <w:sz w:val="24"/>
-          <w:szCs w:val="24"/>
-        </w:rPr>
-        <w:t>r.lock()或r.lockInterruptibly();</w:t>
+      <w:proofErr w:type="spellStart"/>
+      <w:r>
+        <w:rPr>
+          <w:rFonts w:ascii="宋体" w:eastAsia="宋体" w:hAnsi="宋体" w:cs="宋体"/>
+          <w:color w:val="000000"/>
+          <w:kern w:val="0"/>
+          <w:sz w:val="24"/>
+          <w:szCs w:val="24"/>
+        </w:rPr>
+        <w:t>r.lock</w:t>
+      </w:r>
+      <w:proofErr w:type="spellEnd"/>
+      <w:r>
+        <w:rPr>
+          <w:rFonts w:ascii="宋体" w:eastAsia="宋体" w:hAnsi="宋体" w:cs="宋体"/>
+          <w:color w:val="000000"/>
+          <w:kern w:val="0"/>
+          <w:sz w:val="24"/>
+          <w:szCs w:val="24"/>
+        </w:rPr>
+        <w:t>()或</w:t>
+      </w:r>
+      <w:proofErr w:type="spellStart"/>
+      <w:r>
+        <w:rPr>
+          <w:rFonts w:ascii="宋体" w:eastAsia="宋体" w:hAnsi="宋体" w:cs="宋体"/>
+          <w:color w:val="000000"/>
+          <w:kern w:val="0"/>
+          <w:sz w:val="24"/>
+          <w:szCs w:val="24"/>
+        </w:rPr>
+        <w:t>r.lockInterruptibly</w:t>
+      </w:r>
+      <w:proofErr w:type="spellEnd"/>
+      <w:r>
+        <w:rPr>
+          <w:rFonts w:ascii="宋体" w:eastAsia="宋体" w:hAnsi="宋体" w:cs="宋体"/>
+          <w:color w:val="000000"/>
+          <w:kern w:val="0"/>
+          <w:sz w:val="24"/>
+          <w:szCs w:val="24"/>
+        </w:rPr>
+        <w:t>();</w:t>
       </w:r>
     </w:p>
     <w:p>
@@ -10695,6 +12268,7 @@
         </w:rPr>
         <w:t>线程阻塞，此时如果是</w:t>
       </w:r>
+      <w:proofErr w:type="spellStart"/>
       <w:r>
         <w:rPr>
           <w:rFonts w:ascii="Helvetica" w:eastAsia="宋体" w:hAnsi="Helvetica" w:cs="Helvetica"/>
@@ -10704,6 +12278,7 @@
         </w:rPr>
         <w:t>lockInterruptibly</w:t>
       </w:r>
+      <w:proofErr w:type="spellEnd"/>
       <w:r>
         <w:rPr>
           <w:rFonts w:ascii="Helvetica" w:eastAsia="宋体" w:hAnsi="Helvetica" w:cs="Helvetica"/>
@@ -10713,14 +12288,25 @@
         </w:rPr>
         <w:t>，那么在调用</w:t>
       </w:r>
-      <w:r>
-        <w:rPr>
-          <w:rFonts w:ascii="Helvetica" w:eastAsia="宋体" w:hAnsi="Helvetica" w:cs="Helvetica"/>
-          <w:color w:val="000000"/>
-          <w:kern w:val="0"/>
-          <w:szCs w:val="21"/>
-        </w:rPr>
-        <w:t>b.interrupt()</w:t>
+      <w:proofErr w:type="spellStart"/>
+      <w:r>
+        <w:rPr>
+          <w:rFonts w:ascii="Helvetica" w:eastAsia="宋体" w:hAnsi="Helvetica" w:cs="Helvetica"/>
+          <w:color w:val="000000"/>
+          <w:kern w:val="0"/>
+          <w:szCs w:val="21"/>
+        </w:rPr>
+        <w:t>b.interrupt</w:t>
+      </w:r>
+      <w:proofErr w:type="spellEnd"/>
+      <w:r>
+        <w:rPr>
+          <w:rFonts w:ascii="Helvetica" w:eastAsia="宋体" w:hAnsi="Helvetica" w:cs="Helvetica"/>
+          <w:color w:val="000000"/>
+          <w:kern w:val="0"/>
+          <w:szCs w:val="21"/>
+        </w:rPr>
+        <w:t>()</w:t>
       </w:r>
       <w:r>
         <w:rPr>
@@ -10774,7 +12360,27 @@
           <w:kern w:val="0"/>
           <w:szCs w:val="21"/>
         </w:rPr>
-        <w:t xml:space="preserve">throw interruptable exception </w:t>
+        <w:t xml:space="preserve">throw </w:t>
+      </w:r>
+      <w:proofErr w:type="spellStart"/>
+      <w:r>
+        <w:rPr>
+          <w:rFonts w:ascii="Helvetica" w:eastAsia="宋体" w:hAnsi="Helvetica" w:cs="Helvetica"/>
+          <w:color w:val="000000"/>
+          <w:kern w:val="0"/>
+          <w:szCs w:val="21"/>
+        </w:rPr>
+        <w:t>interruptable</w:t>
+      </w:r>
+      <w:proofErr w:type="spellEnd"/>
+      <w:r>
+        <w:rPr>
+          <w:rFonts w:ascii="Helvetica" w:eastAsia="宋体" w:hAnsi="Helvetica" w:cs="Helvetica"/>
+          <w:color w:val="000000"/>
+          <w:kern w:val="0"/>
+          <w:szCs w:val="21"/>
+        </w:rPr>
+        <w:t xml:space="preserve"> exception </w:t>
       </w:r>
       <w:r>
         <w:rPr>
@@ -10867,15 +12473,29 @@
           <w:szCs w:val="24"/>
         </w:rPr>
       </w:pPr>
-      <w:r>
-        <w:rPr>
-          <w:rFonts w:ascii="宋体" w:eastAsia="宋体" w:hAnsi="宋体" w:cs="宋体"/>
-          <w:color w:val="000000"/>
-          <w:kern w:val="0"/>
-          <w:sz w:val="24"/>
-          <w:szCs w:val="24"/>
-        </w:rPr>
-        <w:t>r.unlock()</w:t>
+      <w:proofErr w:type="spellStart"/>
+      <w:proofErr w:type="gramStart"/>
+      <w:r>
+        <w:rPr>
+          <w:rFonts w:ascii="宋体" w:eastAsia="宋体" w:hAnsi="宋体" w:cs="宋体"/>
+          <w:color w:val="000000"/>
+          <w:kern w:val="0"/>
+          <w:sz w:val="24"/>
+          <w:szCs w:val="24"/>
+        </w:rPr>
+        <w:t>r.unlock</w:t>
+      </w:r>
+      <w:proofErr w:type="spellEnd"/>
+      <w:proofErr w:type="gramEnd"/>
+      <w:r>
+        <w:rPr>
+          <w:rFonts w:ascii="宋体" w:eastAsia="宋体" w:hAnsi="宋体" w:cs="宋体"/>
+          <w:color w:val="000000"/>
+          <w:kern w:val="0"/>
+          <w:sz w:val="24"/>
+          <w:szCs w:val="24"/>
+        </w:rPr>
+        <w:t>()</w:t>
       </w:r>
     </w:p>
     <w:p>
@@ -10936,6 +12556,7 @@
         </w:rPr>
         <w:t>是可以信任的：经过测试，哪怕是发生了</w:t>
       </w:r>
+      <w:proofErr w:type="spellStart"/>
       <w:r>
         <w:rPr>
           <w:rFonts w:ascii="Helvetica" w:eastAsia="宋体" w:hAnsi="Helvetica" w:cs="Helvetica"/>
@@ -10945,6 +12566,7 @@
         </w:rPr>
         <w:t>OutofMemoryError</w:t>
       </w:r>
+      <w:proofErr w:type="spellEnd"/>
       <w:r>
         <w:rPr>
           <w:rFonts w:ascii="Helvetica" w:eastAsia="宋体" w:hAnsi="Helvetica" w:cs="Helvetica"/>
@@ -10985,6 +12607,7 @@
           <w:szCs w:val="21"/>
         </w:rPr>
       </w:pPr>
+      <w:proofErr w:type="spellStart"/>
       <w:r>
         <w:rPr>
           <w:rFonts w:ascii="Helvetica" w:eastAsia="宋体" w:hAnsi="Helvetica" w:cs="Helvetica"/>
@@ -10996,6 +12619,7 @@
         </w:rPr>
         <w:t>ReentrantReadWriteLock</w:t>
       </w:r>
+      <w:proofErr w:type="spellEnd"/>
     </w:p>
     <w:p>
       <w:pPr>
@@ -11068,7 +12692,29 @@
           <w:sz w:val="24"/>
           <w:szCs w:val="24"/>
         </w:rPr>
-        <w:t xml:space="preserve">　ReentrantReadWriteLock lock = </w:t>
+        <w:t xml:space="preserve">　</w:t>
+      </w:r>
+      <w:proofErr w:type="spellStart"/>
+      <w:r>
+        <w:rPr>
+          <w:rFonts w:ascii="宋体" w:eastAsia="宋体" w:hAnsi="宋体" w:cs="宋体"/>
+          <w:color w:val="000000"/>
+          <w:kern w:val="0"/>
+          <w:sz w:val="24"/>
+          <w:szCs w:val="24"/>
+        </w:rPr>
+        <w:t>ReentrantReadWriteLock</w:t>
+      </w:r>
+      <w:proofErr w:type="spellEnd"/>
+      <w:r>
+        <w:rPr>
+          <w:rFonts w:ascii="宋体" w:eastAsia="宋体" w:hAnsi="宋体" w:cs="宋体"/>
+          <w:color w:val="000000"/>
+          <w:kern w:val="0"/>
+          <w:sz w:val="24"/>
+          <w:szCs w:val="24"/>
+        </w:rPr>
+        <w:t xml:space="preserve"> lock = </w:t>
       </w:r>
       <w:r>
         <w:rPr>
@@ -11088,7 +12734,41 @@
           <w:sz w:val="24"/>
           <w:szCs w:val="24"/>
         </w:rPr>
-        <w:t xml:space="preserve"> ReentrantReadWriteLock()</w:t>
+        <w:t xml:space="preserve"> </w:t>
+      </w:r>
+      <w:proofErr w:type="spellStart"/>
+      <w:proofErr w:type="gramStart"/>
+      <w:r>
+        <w:rPr>
+          <w:rFonts w:ascii="宋体" w:eastAsia="宋体" w:hAnsi="宋体" w:cs="宋体"/>
+          <w:color w:val="000000"/>
+          <w:kern w:val="0"/>
+          <w:sz w:val="24"/>
+          <w:szCs w:val="24"/>
+        </w:rPr>
+        <w:t>ReentrantReadWriteLock</w:t>
+      </w:r>
+      <w:proofErr w:type="spellEnd"/>
+      <w:r>
+        <w:rPr>
+          <w:rFonts w:ascii="宋体" w:eastAsia="宋体" w:hAnsi="宋体" w:cs="宋体"/>
+          <w:color w:val="000000"/>
+          <w:kern w:val="0"/>
+          <w:sz w:val="24"/>
+          <w:szCs w:val="24"/>
+        </w:rPr>
+        <w:t>(</w:t>
+      </w:r>
+      <w:proofErr w:type="gramEnd"/>
+      <w:r>
+        <w:rPr>
+          <w:rFonts w:ascii="宋体" w:eastAsia="宋体" w:hAnsi="宋体" w:cs="宋体"/>
+          <w:color w:val="000000"/>
+          <w:kern w:val="0"/>
+          <w:sz w:val="24"/>
+          <w:szCs w:val="24"/>
+        </w:rPr>
+        <w:t>)</w:t>
       </w:r>
     </w:p>
     <w:p>
@@ -11130,7 +12810,53 @@
           <w:sz w:val="24"/>
           <w:szCs w:val="24"/>
         </w:rPr>
-        <w:t xml:space="preserve">　　ReadLock r = lock.readLock();</w:t>
+        <w:t xml:space="preserve">　　</w:t>
+      </w:r>
+      <w:proofErr w:type="spellStart"/>
+      <w:r>
+        <w:rPr>
+          <w:rFonts w:ascii="宋体" w:eastAsia="宋体" w:hAnsi="宋体" w:cs="宋体"/>
+          <w:color w:val="000000"/>
+          <w:kern w:val="0"/>
+          <w:sz w:val="24"/>
+          <w:szCs w:val="24"/>
+        </w:rPr>
+        <w:t>ReadLock</w:t>
+      </w:r>
+      <w:proofErr w:type="spellEnd"/>
+      <w:r>
+        <w:rPr>
+          <w:rFonts w:ascii="宋体" w:eastAsia="宋体" w:hAnsi="宋体" w:cs="宋体"/>
+          <w:color w:val="000000"/>
+          <w:kern w:val="0"/>
+          <w:sz w:val="24"/>
+          <w:szCs w:val="24"/>
+        </w:rPr>
+        <w:t xml:space="preserve"> r = </w:t>
+      </w:r>
+      <w:proofErr w:type="spellStart"/>
+      <w:proofErr w:type="gramStart"/>
+      <w:r>
+        <w:rPr>
+          <w:rFonts w:ascii="宋体" w:eastAsia="宋体" w:hAnsi="宋体" w:cs="宋体"/>
+          <w:color w:val="000000"/>
+          <w:kern w:val="0"/>
+          <w:sz w:val="24"/>
+          <w:szCs w:val="24"/>
+        </w:rPr>
+        <w:t>lock.readLock</w:t>
+      </w:r>
+      <w:proofErr w:type="spellEnd"/>
+      <w:proofErr w:type="gramEnd"/>
+      <w:r>
+        <w:rPr>
+          <w:rFonts w:ascii="宋体" w:eastAsia="宋体" w:hAnsi="宋体" w:cs="宋体"/>
+          <w:color w:val="000000"/>
+          <w:kern w:val="0"/>
+          <w:sz w:val="24"/>
+          <w:szCs w:val="24"/>
+        </w:rPr>
+        <w:t>();</w:t>
       </w:r>
     </w:p>
     <w:p>
@@ -11172,7 +12898,53 @@
           <w:sz w:val="24"/>
           <w:szCs w:val="24"/>
         </w:rPr>
-        <w:t xml:space="preserve">　　WriteLock w = lock.writeLock();</w:t>
+        <w:t xml:space="preserve">　　</w:t>
+      </w:r>
+      <w:proofErr w:type="spellStart"/>
+      <w:r>
+        <w:rPr>
+          <w:rFonts w:ascii="宋体" w:eastAsia="宋体" w:hAnsi="宋体" w:cs="宋体"/>
+          <w:color w:val="000000"/>
+          <w:kern w:val="0"/>
+          <w:sz w:val="24"/>
+          <w:szCs w:val="24"/>
+        </w:rPr>
+        <w:t>WriteLock</w:t>
+      </w:r>
+      <w:proofErr w:type="spellEnd"/>
+      <w:r>
+        <w:rPr>
+          <w:rFonts w:ascii="宋体" w:eastAsia="宋体" w:hAnsi="宋体" w:cs="宋体"/>
+          <w:color w:val="000000"/>
+          <w:kern w:val="0"/>
+          <w:sz w:val="24"/>
+          <w:szCs w:val="24"/>
+        </w:rPr>
+        <w:t xml:space="preserve"> w = </w:t>
+      </w:r>
+      <w:proofErr w:type="spellStart"/>
+      <w:proofErr w:type="gramStart"/>
+      <w:r>
+        <w:rPr>
+          <w:rFonts w:ascii="宋体" w:eastAsia="宋体" w:hAnsi="宋体" w:cs="宋体"/>
+          <w:color w:val="000000"/>
+          <w:kern w:val="0"/>
+          <w:sz w:val="24"/>
+          <w:szCs w:val="24"/>
+        </w:rPr>
+        <w:t>lock.writeLock</w:t>
+      </w:r>
+      <w:proofErr w:type="spellEnd"/>
+      <w:proofErr w:type="gramEnd"/>
+      <w:r>
+        <w:rPr>
+          <w:rFonts w:ascii="宋体" w:eastAsia="宋体" w:hAnsi="宋体" w:cs="宋体"/>
+          <w:color w:val="000000"/>
+          <w:kern w:val="0"/>
+          <w:sz w:val="24"/>
+          <w:szCs w:val="24"/>
+        </w:rPr>
+        <w:t>();</w:t>
       </w:r>
     </w:p>
     <w:p>
@@ -11197,6 +12969,7 @@
         </w:rPr>
         <w:t>两者都有</w:t>
       </w:r>
+      <w:proofErr w:type="spellStart"/>
       <w:r>
         <w:rPr>
           <w:rFonts w:ascii="Helvetica" w:eastAsia="宋体" w:hAnsi="Helvetica" w:cs="Helvetica"/>
@@ -11206,6 +12979,7 @@
         </w:rPr>
         <w:t>lock,unlock</w:t>
       </w:r>
+      <w:proofErr w:type="spellEnd"/>
       <w:r>
         <w:rPr>
           <w:rFonts w:ascii="Helvetica" w:eastAsia="宋体" w:hAnsi="Helvetica" w:cs="Helvetica"/>
@@ -11318,6 +13092,7 @@
           <w:szCs w:val="24"/>
         </w:rPr>
       </w:pPr>
+      <w:proofErr w:type="spellStart"/>
       <w:r>
         <w:rPr>
           <w:rFonts w:ascii="宋体" w:eastAsia="宋体" w:hAnsi="宋体" w:cs="宋体"/>
@@ -11328,6 +13103,7 @@
         </w:rPr>
         <w:t>BlockingQueue</w:t>
       </w:r>
+      <w:proofErr w:type="spellEnd"/>
     </w:p>
     <w:p>
       <w:pPr>
@@ -11360,6 +13136,7 @@
           <w:szCs w:val="24"/>
         </w:rPr>
       </w:pPr>
+      <w:proofErr w:type="spellStart"/>
       <w:r>
         <w:rPr>
           <w:rFonts w:ascii="宋体" w:eastAsia="宋体" w:hAnsi="宋体" w:cs="宋体"/>
@@ -11370,6 +13147,7 @@
         </w:rPr>
         <w:t>ConcurrentHashMap</w:t>
       </w:r>
+      <w:proofErr w:type="spellEnd"/>
     </w:p>
     <w:p>
       <w:pPr>
@@ -11383,6 +13161,7 @@
           <w:szCs w:val="21"/>
         </w:rPr>
       </w:pPr>
+      <w:proofErr w:type="spellStart"/>
       <w:r>
         <w:rPr>
           <w:rFonts w:ascii="Helvetica" w:eastAsia="宋体" w:hAnsi="Helvetica" w:cs="Helvetica"/>
@@ -11394,6 +13173,7 @@
         </w:rPr>
         <w:t>BlockingQueue</w:t>
       </w:r>
+      <w:proofErr w:type="spellEnd"/>
       <w:r>
         <w:rPr>
           <w:rFonts w:ascii="Helvetica" w:eastAsia="宋体" w:hAnsi="Helvetica" w:cs="Helvetica"/>
@@ -11412,6 +13192,7 @@
         </w:rPr>
         <w:t>阻塞队列。该类是</w:t>
       </w:r>
+      <w:proofErr w:type="spellStart"/>
       <w:r>
         <w:rPr>
           <w:rFonts w:ascii="Helvetica" w:eastAsia="宋体" w:hAnsi="Helvetica" w:cs="Helvetica"/>
@@ -11421,6 +13202,7 @@
         </w:rPr>
         <w:t>java.util.concurrent</w:t>
       </w:r>
+      <w:proofErr w:type="spellEnd"/>
       <w:r>
         <w:rPr>
           <w:rFonts w:ascii="Helvetica" w:eastAsia="宋体" w:hAnsi="Helvetica" w:cs="Helvetica"/>
@@ -11484,6 +13266,7 @@
         </w:rPr>
         <w:t>接口主要实现有</w:t>
       </w:r>
+      <w:proofErr w:type="spellStart"/>
       <w:r>
         <w:rPr>
           <w:rFonts w:ascii="Helvetica" w:eastAsia="宋体" w:hAnsi="Helvetica" w:cs="Helvetica"/>
@@ -11493,6 +13276,7 @@
         </w:rPr>
         <w:t>PriorityQueue</w:t>
       </w:r>
+      <w:proofErr w:type="spellEnd"/>
       <w:r>
         <w:rPr>
           <w:rFonts w:ascii="Helvetica" w:eastAsia="宋体" w:hAnsi="Helvetica" w:cs="Helvetica"/>
@@ -11516,6 +13300,7 @@
           <w:szCs w:val="21"/>
         </w:rPr>
       </w:pPr>
+      <w:proofErr w:type="spellStart"/>
       <w:r>
         <w:rPr>
           <w:rFonts w:ascii="Helvetica" w:eastAsia="宋体" w:hAnsi="Helvetica" w:cs="Helvetica"/>
@@ -11525,6 +13310,7 @@
         </w:rPr>
         <w:t>BlockingQueue</w:t>
       </w:r>
+      <w:proofErr w:type="spellEnd"/>
       <w:r>
         <w:rPr>
           <w:rFonts w:ascii="Helvetica" w:eastAsia="宋体" w:hAnsi="Helvetica" w:cs="Helvetica"/>
@@ -11560,6 +13346,7 @@
           <w:szCs w:val="21"/>
         </w:rPr>
       </w:pPr>
+      <w:proofErr w:type="spellStart"/>
       <w:r>
         <w:rPr>
           <w:rFonts w:ascii="Helvetica" w:eastAsia="宋体" w:hAnsi="Helvetica" w:cs="Helvetica"/>
@@ -11569,6 +13356,7 @@
         </w:rPr>
         <w:t>BlockingQueue</w:t>
       </w:r>
+      <w:proofErr w:type="spellEnd"/>
     </w:p>
     <w:p>
       <w:pPr>
@@ -11799,6 +13587,7 @@
           <w:szCs w:val="24"/>
         </w:rPr>
       </w:pPr>
+      <w:proofErr w:type="spellStart"/>
       <w:r>
         <w:rPr>
           <w:rFonts w:ascii="宋体" w:eastAsia="宋体" w:hAnsi="宋体" w:cs="宋体"/>
@@ -11809,6 +13598,7 @@
         </w:rPr>
         <w:t>ArrayListBlockingQueue</w:t>
       </w:r>
+      <w:proofErr w:type="spellEnd"/>
     </w:p>
     <w:p>
       <w:pPr>
@@ -11841,6 +13631,7 @@
           <w:szCs w:val="24"/>
         </w:rPr>
       </w:pPr>
+      <w:proofErr w:type="spellStart"/>
       <w:r>
         <w:rPr>
           <w:rFonts w:ascii="宋体" w:eastAsia="宋体" w:hAnsi="宋体" w:cs="宋体"/>
@@ -11851,6 +13642,7 @@
         </w:rPr>
         <w:t>LinkedListBlockingQueue</w:t>
       </w:r>
+      <w:proofErr w:type="spellEnd"/>
     </w:p>
     <w:p>
       <w:pPr>
@@ -11883,6 +13675,7 @@
           <w:szCs w:val="24"/>
         </w:rPr>
       </w:pPr>
+      <w:proofErr w:type="spellStart"/>
       <w:r>
         <w:rPr>
           <w:rFonts w:ascii="宋体" w:eastAsia="宋体" w:hAnsi="宋体" w:cs="宋体"/>
@@ -11893,6 +13686,7 @@
         </w:rPr>
         <w:t>DelayQueue</w:t>
       </w:r>
+      <w:proofErr w:type="spellEnd"/>
     </w:p>
     <w:p>
       <w:pPr>
@@ -11925,6 +13719,7 @@
           <w:szCs w:val="24"/>
         </w:rPr>
       </w:pPr>
+      <w:proofErr w:type="spellStart"/>
       <w:r>
         <w:rPr>
           <w:rFonts w:ascii="宋体" w:eastAsia="宋体" w:hAnsi="宋体" w:cs="宋体"/>
@@ -11935,6 +13730,7 @@
         </w:rPr>
         <w:t>SynchronousQueue</w:t>
       </w:r>
+      <w:proofErr w:type="spellEnd"/>
     </w:p>
     <w:p>
       <w:pPr>
@@ -11948,6 +13744,7 @@
           <w:szCs w:val="21"/>
         </w:rPr>
       </w:pPr>
+      <w:proofErr w:type="spellStart"/>
       <w:r>
         <w:rPr>
           <w:rFonts w:ascii="Helvetica" w:eastAsia="宋体" w:hAnsi="Helvetica" w:cs="Helvetica"/>
@@ -11959,6 +13756,7 @@
         </w:rPr>
         <w:t>ConcurrentHashMap</w:t>
       </w:r>
+      <w:proofErr w:type="spellEnd"/>
       <w:r>
         <w:rPr>
           <w:rFonts w:ascii="Helvetica" w:eastAsia="宋体" w:hAnsi="Helvetica" w:cs="Helvetica"/>
@@ -11995,15 +13793,57 @@
         </w:rPr>
         <w:t>。请对比</w:t>
       </w:r>
-      <w:r>
-        <w:rPr>
-          <w:rFonts w:ascii="Helvetica" w:eastAsia="宋体" w:hAnsi="Helvetica" w:cs="Helvetica"/>
-          <w:color w:val="000000"/>
-          <w:kern w:val="0"/>
-          <w:szCs w:val="21"/>
-        </w:rPr>
-        <w:t>hashTable , concurrentHashMap, HashMap</w:t>
-      </w:r>
+      <w:proofErr w:type="spellStart"/>
+      <w:r>
+        <w:rPr>
+          <w:rFonts w:ascii="Helvetica" w:eastAsia="宋体" w:hAnsi="Helvetica" w:cs="Helvetica"/>
+          <w:color w:val="000000"/>
+          <w:kern w:val="0"/>
+          <w:szCs w:val="21"/>
+        </w:rPr>
+        <w:t>hashTable</w:t>
+      </w:r>
+      <w:proofErr w:type="spellEnd"/>
+      <w:r>
+        <w:rPr>
+          <w:rFonts w:ascii="Helvetica" w:eastAsia="宋体" w:hAnsi="Helvetica" w:cs="Helvetica"/>
+          <w:color w:val="000000"/>
+          <w:kern w:val="0"/>
+          <w:szCs w:val="21"/>
+        </w:rPr>
+        <w:t xml:space="preserve"> , </w:t>
+      </w:r>
+      <w:proofErr w:type="spellStart"/>
+      <w:r>
+        <w:rPr>
+          <w:rFonts w:ascii="Helvetica" w:eastAsia="宋体" w:hAnsi="Helvetica" w:cs="Helvetica"/>
+          <w:color w:val="000000"/>
+          <w:kern w:val="0"/>
+          <w:szCs w:val="21"/>
+        </w:rPr>
+        <w:t>concurrentHashMap</w:t>
+      </w:r>
+      <w:proofErr w:type="spellEnd"/>
+      <w:r>
+        <w:rPr>
+          <w:rFonts w:ascii="Helvetica" w:eastAsia="宋体" w:hAnsi="Helvetica" w:cs="Helvetica"/>
+          <w:color w:val="000000"/>
+          <w:kern w:val="0"/>
+          <w:szCs w:val="21"/>
+        </w:rPr>
+        <w:t xml:space="preserve">, </w:t>
+      </w:r>
+      <w:proofErr w:type="spellStart"/>
+      <w:r>
+        <w:rPr>
+          <w:rFonts w:ascii="Helvetica" w:eastAsia="宋体" w:hAnsi="Helvetica" w:cs="Helvetica"/>
+          <w:color w:val="000000"/>
+          <w:kern w:val="0"/>
+          <w:szCs w:val="21"/>
+        </w:rPr>
+        <w:t>HashMap</w:t>
+      </w:r>
+      <w:proofErr w:type="spellEnd"/>
     </w:p>
     <w:p>
       <w:pPr>
@@ -12091,6 +13931,7 @@
         </w:rPr>
         <w:t>了解到的值得一提的管理类：</w:t>
       </w:r>
+      <w:proofErr w:type="spellStart"/>
       <w:r>
         <w:rPr>
           <w:rFonts w:ascii="Helvetica" w:eastAsia="宋体" w:hAnsi="Helvetica" w:cs="Helvetica"/>
@@ -12100,6 +13941,7 @@
         </w:rPr>
         <w:t>ThreadPoolExecutor</w:t>
       </w:r>
+      <w:proofErr w:type="spellEnd"/>
       <w:r>
         <w:rPr>
           <w:rFonts w:ascii="Helvetica" w:eastAsia="宋体" w:hAnsi="Helvetica" w:cs="Helvetica"/>
@@ -12134,8 +13976,19 @@
           <w:kern w:val="0"/>
           <w:szCs w:val="21"/>
         </w:rPr>
-        <w:t xml:space="preserve"> ThreadMXBean</w:t>
-      </w:r>
+        <w:t xml:space="preserve"> </w:t>
+      </w:r>
+      <w:proofErr w:type="spellStart"/>
+      <w:r>
+        <w:rPr>
+          <w:rFonts w:ascii="Helvetica" w:eastAsia="宋体" w:hAnsi="Helvetica" w:cs="Helvetica"/>
+          <w:color w:val="000000"/>
+          <w:kern w:val="0"/>
+          <w:szCs w:val="21"/>
+        </w:rPr>
+        <w:t>ThreadMXBean</w:t>
+      </w:r>
+      <w:proofErr w:type="spellEnd"/>
       <w:r>
         <w:rPr>
           <w:rFonts w:ascii="Helvetica" w:eastAsia="宋体" w:hAnsi="Helvetica" w:cs="Helvetica"/>
@@ -12145,6 +13998,7 @@
         </w:rPr>
         <w:br/>
       </w:r>
+      <w:proofErr w:type="spellStart"/>
       <w:r>
         <w:rPr>
           <w:rFonts w:ascii="Helvetica" w:eastAsia="宋体" w:hAnsi="Helvetica" w:cs="Helvetica"/>
@@ -12156,6 +14010,7 @@
         </w:rPr>
         <w:t>ThreadPoolExecutor</w:t>
       </w:r>
+      <w:proofErr w:type="spellEnd"/>
       <w:r>
         <w:rPr>
           <w:rFonts w:ascii="Helvetica" w:eastAsia="宋体" w:hAnsi="Helvetica" w:cs="Helvetica"/>
@@ -12174,6 +14029,7 @@
         </w:rPr>
         <w:t>如果不了解这个类，应该了解前面提到的</w:t>
       </w:r>
+      <w:proofErr w:type="spellStart"/>
       <w:r>
         <w:rPr>
           <w:rFonts w:ascii="Helvetica" w:eastAsia="宋体" w:hAnsi="Helvetica" w:cs="Helvetica"/>
@@ -12183,6 +14039,7 @@
         </w:rPr>
         <w:t>ExecutorService</w:t>
       </w:r>
+      <w:proofErr w:type="spellEnd"/>
       <w:r>
         <w:rPr>
           <w:rFonts w:ascii="Helvetica" w:eastAsia="宋体" w:hAnsi="Helvetica" w:cs="Helvetica"/>
@@ -12298,15 +14155,49 @@
           <w:szCs w:val="24"/>
         </w:rPr>
       </w:pPr>
-      <w:r>
-        <w:rPr>
-          <w:rFonts w:ascii="宋体" w:eastAsia="宋体" w:hAnsi="宋体" w:cs="宋体"/>
-          <w:color w:val="000000"/>
-          <w:kern w:val="0"/>
-          <w:sz w:val="24"/>
-          <w:szCs w:val="24"/>
-        </w:rPr>
-        <w:t>ExecutorService e = Executors.newCachedThreadPool();</w:t>
+      <w:proofErr w:type="spellStart"/>
+      <w:r>
+        <w:rPr>
+          <w:rFonts w:ascii="宋体" w:eastAsia="宋体" w:hAnsi="宋体" w:cs="宋体"/>
+          <w:color w:val="000000"/>
+          <w:kern w:val="0"/>
+          <w:sz w:val="24"/>
+          <w:szCs w:val="24"/>
+        </w:rPr>
+        <w:t>ExecutorService</w:t>
+      </w:r>
+      <w:proofErr w:type="spellEnd"/>
+      <w:r>
+        <w:rPr>
+          <w:rFonts w:ascii="宋体" w:eastAsia="宋体" w:hAnsi="宋体" w:cs="宋体"/>
+          <w:color w:val="000000"/>
+          <w:kern w:val="0"/>
+          <w:sz w:val="24"/>
+          <w:szCs w:val="24"/>
+        </w:rPr>
+        <w:t xml:space="preserve"> e = </w:t>
+      </w:r>
+      <w:proofErr w:type="spellStart"/>
+      <w:r>
+        <w:rPr>
+          <w:rFonts w:ascii="宋体" w:eastAsia="宋体" w:hAnsi="宋体" w:cs="宋体"/>
+          <w:color w:val="000000"/>
+          <w:kern w:val="0"/>
+          <w:sz w:val="24"/>
+          <w:szCs w:val="24"/>
+        </w:rPr>
+        <w:t>Executors.newCachedThreadPool</w:t>
+      </w:r>
+      <w:proofErr w:type="spellEnd"/>
+      <w:r>
+        <w:rPr>
+          <w:rFonts w:ascii="宋体" w:eastAsia="宋体" w:hAnsi="宋体" w:cs="宋体"/>
+          <w:color w:val="000000"/>
+          <w:kern w:val="0"/>
+          <w:sz w:val="24"/>
+          <w:szCs w:val="24"/>
+        </w:rPr>
+        <w:t>();</w:t>
       </w:r>
     </w:p>
     <w:p>
@@ -12348,7 +14239,51 @@
           <w:sz w:val="24"/>
           <w:szCs w:val="24"/>
         </w:rPr>
-        <w:t xml:space="preserve">    ExecutorService e = Executors.newSingleThreadExecutor();</w:t>
+        <w:t xml:space="preserve">    </w:t>
+      </w:r>
+      <w:proofErr w:type="spellStart"/>
+      <w:r>
+        <w:rPr>
+          <w:rFonts w:ascii="宋体" w:eastAsia="宋体" w:hAnsi="宋体" w:cs="宋体"/>
+          <w:color w:val="000000"/>
+          <w:kern w:val="0"/>
+          <w:sz w:val="24"/>
+          <w:szCs w:val="24"/>
+        </w:rPr>
+        <w:t>ExecutorService</w:t>
+      </w:r>
+      <w:proofErr w:type="spellEnd"/>
+      <w:r>
+        <w:rPr>
+          <w:rFonts w:ascii="宋体" w:eastAsia="宋体" w:hAnsi="宋体" w:cs="宋体"/>
+          <w:color w:val="000000"/>
+          <w:kern w:val="0"/>
+          <w:sz w:val="24"/>
+          <w:szCs w:val="24"/>
+        </w:rPr>
+        <w:t xml:space="preserve"> e = </w:t>
+      </w:r>
+      <w:proofErr w:type="spellStart"/>
+      <w:r>
+        <w:rPr>
+          <w:rFonts w:ascii="宋体" w:eastAsia="宋体" w:hAnsi="宋体" w:cs="宋体"/>
+          <w:color w:val="000000"/>
+          <w:kern w:val="0"/>
+          <w:sz w:val="24"/>
+          <w:szCs w:val="24"/>
+        </w:rPr>
+        <w:t>Executors.newSingleThreadExecutor</w:t>
+      </w:r>
+      <w:proofErr w:type="spellEnd"/>
+      <w:r>
+        <w:rPr>
+          <w:rFonts w:ascii="宋体" w:eastAsia="宋体" w:hAnsi="宋体" w:cs="宋体"/>
+          <w:color w:val="000000"/>
+          <w:kern w:val="0"/>
+          <w:sz w:val="24"/>
+          <w:szCs w:val="24"/>
+        </w:rPr>
+        <w:t>();</w:t>
       </w:r>
     </w:p>
     <w:p>
@@ -12390,7 +14325,51 @@
           <w:sz w:val="24"/>
           <w:szCs w:val="24"/>
         </w:rPr>
-        <w:t xml:space="preserve">    ExecutorService e = Executors.newFixedThreadPool(3);</w:t>
+        <w:t xml:space="preserve">    </w:t>
+      </w:r>
+      <w:proofErr w:type="spellStart"/>
+      <w:r>
+        <w:rPr>
+          <w:rFonts w:ascii="宋体" w:eastAsia="宋体" w:hAnsi="宋体" w:cs="宋体"/>
+          <w:color w:val="000000"/>
+          <w:kern w:val="0"/>
+          <w:sz w:val="24"/>
+          <w:szCs w:val="24"/>
+        </w:rPr>
+        <w:t>ExecutorService</w:t>
+      </w:r>
+      <w:proofErr w:type="spellEnd"/>
+      <w:r>
+        <w:rPr>
+          <w:rFonts w:ascii="宋体" w:eastAsia="宋体" w:hAnsi="宋体" w:cs="宋体"/>
+          <w:color w:val="000000"/>
+          <w:kern w:val="0"/>
+          <w:sz w:val="24"/>
+          <w:szCs w:val="24"/>
+        </w:rPr>
+        <w:t xml:space="preserve"> e = </w:t>
+      </w:r>
+      <w:proofErr w:type="spellStart"/>
+      <w:r>
+        <w:rPr>
+          <w:rFonts w:ascii="宋体" w:eastAsia="宋体" w:hAnsi="宋体" w:cs="宋体"/>
+          <w:color w:val="000000"/>
+          <w:kern w:val="0"/>
+          <w:sz w:val="24"/>
+          <w:szCs w:val="24"/>
+        </w:rPr>
+        <w:t>Executors.newFixedThreadPool</w:t>
+      </w:r>
+      <w:proofErr w:type="spellEnd"/>
+      <w:r>
+        <w:rPr>
+          <w:rFonts w:ascii="宋体" w:eastAsia="宋体" w:hAnsi="宋体" w:cs="宋体"/>
+          <w:color w:val="000000"/>
+          <w:kern w:val="0"/>
+          <w:sz w:val="24"/>
+          <w:szCs w:val="24"/>
+        </w:rPr>
+        <w:t>(3);</w:t>
       </w:r>
     </w:p>
     <w:p>
@@ -12484,7 +14463,29 @@
           <w:sz w:val="24"/>
           <w:szCs w:val="24"/>
         </w:rPr>
-        <w:t xml:space="preserve">    // 第二种是单线程池，相当于FixedThreadPool(1)</w:t>
+        <w:t xml:space="preserve">    // 第二种是单线程池，相当于</w:t>
+      </w:r>
+      <w:proofErr w:type="spellStart"/>
+      <w:r>
+        <w:rPr>
+          <w:rFonts w:ascii="宋体" w:eastAsia="宋体" w:hAnsi="宋体" w:cs="宋体"/>
+          <w:color w:val="008000"/>
+          <w:kern w:val="0"/>
+          <w:sz w:val="24"/>
+          <w:szCs w:val="24"/>
+        </w:rPr>
+        <w:t>FixedThreadPool</w:t>
+      </w:r>
+      <w:proofErr w:type="spellEnd"/>
+      <w:r>
+        <w:rPr>
+          <w:rFonts w:ascii="宋体" w:eastAsia="宋体" w:hAnsi="宋体" w:cs="宋体"/>
+          <w:color w:val="008000"/>
+          <w:kern w:val="0"/>
+          <w:sz w:val="24"/>
+          <w:szCs w:val="24"/>
+        </w:rPr>
+        <w:t>(1)</w:t>
       </w:r>
     </w:p>
     <w:p>
@@ -12610,7 +14611,31 @@
           <w:sz w:val="24"/>
           <w:szCs w:val="24"/>
         </w:rPr>
-        <w:t xml:space="preserve">    e.execute(</w:t>
+        <w:t xml:space="preserve">    </w:t>
+      </w:r>
+      <w:proofErr w:type="spellStart"/>
+      <w:proofErr w:type="gramStart"/>
+      <w:r>
+        <w:rPr>
+          <w:rFonts w:ascii="宋体" w:eastAsia="宋体" w:hAnsi="宋体" w:cs="宋体"/>
+          <w:color w:val="000000"/>
+          <w:kern w:val="0"/>
+          <w:sz w:val="24"/>
+          <w:szCs w:val="24"/>
+        </w:rPr>
+        <w:t>e.execute</w:t>
+      </w:r>
+      <w:proofErr w:type="spellEnd"/>
+      <w:proofErr w:type="gramEnd"/>
+      <w:r>
+        <w:rPr>
+          <w:rFonts w:ascii="宋体" w:eastAsia="宋体" w:hAnsi="宋体" w:cs="宋体"/>
+          <w:color w:val="000000"/>
+          <w:kern w:val="0"/>
+          <w:sz w:val="24"/>
+          <w:szCs w:val="24"/>
+        </w:rPr>
+        <w:t>(</w:t>
       </w:r>
       <w:r>
         <w:rPr>
@@ -12630,7 +14655,29 @@
           <w:sz w:val="24"/>
           <w:szCs w:val="24"/>
         </w:rPr>
-        <w:t xml:space="preserve"> MyRunnableImpl());</w:t>
+        <w:t xml:space="preserve"> </w:t>
+      </w:r>
+      <w:proofErr w:type="spellStart"/>
+      <w:r>
+        <w:rPr>
+          <w:rFonts w:ascii="宋体" w:eastAsia="宋体" w:hAnsi="宋体" w:cs="宋体"/>
+          <w:color w:val="000000"/>
+          <w:kern w:val="0"/>
+          <w:sz w:val="24"/>
+          <w:szCs w:val="24"/>
+        </w:rPr>
+        <w:t>MyRunnableImpl</w:t>
+      </w:r>
+      <w:proofErr w:type="spellEnd"/>
+      <w:r>
+        <w:rPr>
+          <w:rFonts w:ascii="宋体" w:eastAsia="宋体" w:hAnsi="宋体" w:cs="宋体"/>
+          <w:color w:val="000000"/>
+          <w:kern w:val="0"/>
+          <w:sz w:val="24"/>
+          <w:szCs w:val="24"/>
+        </w:rPr>
+        <w:t>());</w:t>
       </w:r>
     </w:p>
     <w:p>
@@ -12730,6 +14777,7 @@
         <w:lastRenderedPageBreak/>
         <w:t>该类内部是通过</w:t>
       </w:r>
+      <w:proofErr w:type="spellStart"/>
       <w:r>
         <w:rPr>
           <w:rFonts w:ascii="Helvetica" w:eastAsia="宋体" w:hAnsi="Helvetica" w:cs="Helvetica"/>
@@ -12739,6 +14787,7 @@
         </w:rPr>
         <w:t>ThreadPoolExecutor</w:t>
       </w:r>
+      <w:proofErr w:type="spellEnd"/>
       <w:r>
         <w:rPr>
           <w:rFonts w:ascii="Helvetica" w:eastAsia="宋体" w:hAnsi="Helvetica" w:cs="Helvetica"/>
@@ -12748,6 +14797,7 @@
         </w:rPr>
         <w:t>实现的，掌握该类有助于理解线程池的管理，本质上，他们都是</w:t>
       </w:r>
+      <w:proofErr w:type="spellStart"/>
       <w:r>
         <w:rPr>
           <w:rFonts w:ascii="Helvetica" w:eastAsia="宋体" w:hAnsi="Helvetica" w:cs="Helvetica"/>
@@ -12757,6 +14807,7 @@
         </w:rPr>
         <w:t>ThreadPoolExecutor</w:t>
       </w:r>
+      <w:proofErr w:type="spellEnd"/>
       <w:r>
         <w:rPr>
           <w:rFonts w:ascii="Helvetica" w:eastAsia="宋体" w:hAnsi="Helvetica" w:cs="Helvetica"/>
@@ -12766,6 +14817,7 @@
         </w:rPr>
         <w:t>类的各种实现版本。请参见</w:t>
       </w:r>
+      <w:proofErr w:type="spellStart"/>
       <w:r>
         <w:rPr>
           <w:rFonts w:ascii="Helvetica" w:eastAsia="宋体" w:hAnsi="Helvetica" w:cs="Helvetica"/>
@@ -12775,6 +14827,7 @@
         </w:rPr>
         <w:t>javadoc</w:t>
       </w:r>
+      <w:proofErr w:type="spellEnd"/>
       <w:r>
         <w:rPr>
           <w:rFonts w:ascii="Helvetica" w:eastAsia="宋体" w:hAnsi="Helvetica" w:cs="Helvetica"/>
@@ -12810,6 +14863,7 @@
           <w:szCs w:val="21"/>
         </w:rPr>
       </w:pPr>
+      <w:proofErr w:type="spellStart"/>
       <w:r>
         <w:rPr>
           <w:rFonts w:ascii="Helvetica" w:eastAsia="宋体" w:hAnsi="Helvetica" w:cs="Helvetica"/>
@@ -12819,6 +14873,7 @@
         </w:rPr>
         <w:t>ThreadPoolExecutor</w:t>
       </w:r>
+      <w:proofErr w:type="spellEnd"/>
       <w:r>
         <w:rPr>
           <w:rFonts w:ascii="Helvetica" w:eastAsia="宋体" w:hAnsi="Helvetica" w:cs="Helvetica"/>
@@ -12859,8 +14914,6 @@
         </w:rPr>
         <w:t>翻译一下：</w:t>
       </w:r>
-      <w:bookmarkStart w:id="0" w:name="_GoBack"/>
-      <w:bookmarkEnd w:id="0"/>
     </w:p>
     <w:p>
       <w:pPr>
@@ -12967,15 +15020,27 @@
           <w:szCs w:val="24"/>
         </w:rPr>
       </w:pPr>
-      <w:r>
-        <w:rPr>
-          <w:rFonts w:ascii="宋体" w:eastAsia="宋体" w:hAnsi="宋体" w:cs="宋体"/>
-          <w:color w:val="000000"/>
-          <w:kern w:val="0"/>
-          <w:sz w:val="24"/>
-          <w:szCs w:val="24"/>
-        </w:rPr>
-        <w:t>corePoolSize:池内线程初始值与最小值，就算是空闲状态，也会保持该数量线程。</w:t>
+      <w:proofErr w:type="spellStart"/>
+      <w:r>
+        <w:rPr>
+          <w:rFonts w:ascii="宋体" w:eastAsia="宋体" w:hAnsi="宋体" w:cs="宋体"/>
+          <w:color w:val="000000"/>
+          <w:kern w:val="0"/>
+          <w:sz w:val="24"/>
+          <w:szCs w:val="24"/>
+        </w:rPr>
+        <w:t>corePoolSize</w:t>
+      </w:r>
+      <w:proofErr w:type="spellEnd"/>
+      <w:r>
+        <w:rPr>
+          <w:rFonts w:ascii="宋体" w:eastAsia="宋体" w:hAnsi="宋体" w:cs="宋体"/>
+          <w:color w:val="000000"/>
+          <w:kern w:val="0"/>
+          <w:sz w:val="24"/>
+          <w:szCs w:val="24"/>
+        </w:rPr>
+        <w:t>:池内线程初始值与最小值，就算是空闲状态，也会保持该数量线程。</w:t>
       </w:r>
     </w:p>
     <w:p>
@@ -13009,15 +15074,27 @@
           <w:szCs w:val="24"/>
         </w:rPr>
       </w:pPr>
-      <w:r>
-        <w:rPr>
-          <w:rFonts w:ascii="宋体" w:eastAsia="宋体" w:hAnsi="宋体" w:cs="宋体"/>
-          <w:color w:val="000000"/>
-          <w:kern w:val="0"/>
-          <w:sz w:val="24"/>
-          <w:szCs w:val="24"/>
-        </w:rPr>
-        <w:t>maximumPoolSize:线程最大值，线程的增长始终不会超过该值。</w:t>
+      <w:proofErr w:type="spellStart"/>
+      <w:r>
+        <w:rPr>
+          <w:rFonts w:ascii="宋体" w:eastAsia="宋体" w:hAnsi="宋体" w:cs="宋体"/>
+          <w:color w:val="000000"/>
+          <w:kern w:val="0"/>
+          <w:sz w:val="24"/>
+          <w:szCs w:val="24"/>
+        </w:rPr>
+        <w:t>maximumPoolSize</w:t>
+      </w:r>
+      <w:proofErr w:type="spellEnd"/>
+      <w:r>
+        <w:rPr>
+          <w:rFonts w:ascii="宋体" w:eastAsia="宋体" w:hAnsi="宋体" w:cs="宋体"/>
+          <w:color w:val="000000"/>
+          <w:kern w:val="0"/>
+          <w:sz w:val="24"/>
+          <w:szCs w:val="24"/>
+        </w:rPr>
+        <w:t>:线程最大值，线程的增长始终不会超过该值。</w:t>
       </w:r>
     </w:p>
     <w:p>
@@ -13051,15 +15128,49 @@
           <w:szCs w:val="24"/>
         </w:rPr>
       </w:pPr>
-      <w:r>
-        <w:rPr>
-          <w:rFonts w:ascii="宋体" w:eastAsia="宋体" w:hAnsi="宋体" w:cs="宋体"/>
-          <w:color w:val="000000"/>
-          <w:kern w:val="0"/>
-          <w:sz w:val="24"/>
-          <w:szCs w:val="24"/>
-        </w:rPr>
-        <w:t>keepAliveTime：当池内线程数高于corePoolSize时，经过多少时间多余的空闲线程才会被回收。回收前处于wait状态</w:t>
+      <w:proofErr w:type="spellStart"/>
+      <w:r>
+        <w:rPr>
+          <w:rFonts w:ascii="宋体" w:eastAsia="宋体" w:hAnsi="宋体" w:cs="宋体"/>
+          <w:color w:val="000000"/>
+          <w:kern w:val="0"/>
+          <w:sz w:val="24"/>
+          <w:szCs w:val="24"/>
+        </w:rPr>
+        <w:t>keepAliveTime</w:t>
+      </w:r>
+      <w:proofErr w:type="spellEnd"/>
+      <w:r>
+        <w:rPr>
+          <w:rFonts w:ascii="宋体" w:eastAsia="宋体" w:hAnsi="宋体" w:cs="宋体"/>
+          <w:color w:val="000000"/>
+          <w:kern w:val="0"/>
+          <w:sz w:val="24"/>
+          <w:szCs w:val="24"/>
+        </w:rPr>
+        <w:t>：当池内线程数高于</w:t>
+      </w:r>
+      <w:proofErr w:type="spellStart"/>
+      <w:r>
+        <w:rPr>
+          <w:rFonts w:ascii="宋体" w:eastAsia="宋体" w:hAnsi="宋体" w:cs="宋体"/>
+          <w:color w:val="000000"/>
+          <w:kern w:val="0"/>
+          <w:sz w:val="24"/>
+          <w:szCs w:val="24"/>
+        </w:rPr>
+        <w:t>corePoolSize</w:t>
+      </w:r>
+      <w:proofErr w:type="spellEnd"/>
+      <w:r>
+        <w:rPr>
+          <w:rFonts w:ascii="宋体" w:eastAsia="宋体" w:hAnsi="宋体" w:cs="宋体"/>
+          <w:color w:val="000000"/>
+          <w:kern w:val="0"/>
+          <w:sz w:val="24"/>
+          <w:szCs w:val="24"/>
+        </w:rPr>
+        <w:t>时，经过多少时间多余的空闲线程才会被回收。回收前处于wait状态</w:t>
       </w:r>
     </w:p>
     <w:p>
@@ -13143,7 +15254,51 @@
           <w:sz w:val="24"/>
           <w:szCs w:val="24"/>
         </w:rPr>
-        <w:t xml:space="preserve">时间单位，可以使用TimeUnit的实例，如TimeUnit.MILLISECONDS　</w:t>
+        <w:t>时间单位，可以使用</w:t>
+      </w:r>
+      <w:proofErr w:type="spellStart"/>
+      <w:r>
+        <w:rPr>
+          <w:rFonts w:ascii="宋体" w:eastAsia="宋体" w:hAnsi="宋体" w:cs="宋体"/>
+          <w:color w:val="000000"/>
+          <w:kern w:val="0"/>
+          <w:sz w:val="24"/>
+          <w:szCs w:val="24"/>
+        </w:rPr>
+        <w:t>TimeUnit</w:t>
+      </w:r>
+      <w:proofErr w:type="spellEnd"/>
+      <w:r>
+        <w:rPr>
+          <w:rFonts w:ascii="宋体" w:eastAsia="宋体" w:hAnsi="宋体" w:cs="宋体"/>
+          <w:color w:val="000000"/>
+          <w:kern w:val="0"/>
+          <w:sz w:val="24"/>
+          <w:szCs w:val="24"/>
+        </w:rPr>
+        <w:t>的实例，如</w:t>
+      </w:r>
+      <w:proofErr w:type="spellStart"/>
+      <w:r>
+        <w:rPr>
+          <w:rFonts w:ascii="宋体" w:eastAsia="宋体" w:hAnsi="宋体" w:cs="宋体"/>
+          <w:color w:val="000000"/>
+          <w:kern w:val="0"/>
+          <w:sz w:val="24"/>
+          <w:szCs w:val="24"/>
+        </w:rPr>
+        <w:t>TimeUnit.MILLISECONDS</w:t>
+      </w:r>
+      <w:proofErr w:type="spellEnd"/>
+      <w:r>
+        <w:rPr>
+          <w:rFonts w:ascii="宋体" w:eastAsia="宋体" w:hAnsi="宋体" w:cs="宋体"/>
+          <w:color w:val="000000"/>
+          <w:kern w:val="0"/>
+          <w:sz w:val="24"/>
+          <w:szCs w:val="24"/>
+        </w:rPr>
+        <w:t xml:space="preserve">　</w:t>
       </w:r>
     </w:p>
     <w:p>
@@ -13177,15 +15332,27 @@
           <w:szCs w:val="24"/>
         </w:rPr>
       </w:pPr>
-      <w:r>
-        <w:rPr>
-          <w:rFonts w:ascii="宋体" w:eastAsia="宋体" w:hAnsi="宋体" w:cs="宋体"/>
-          <w:color w:val="000000"/>
-          <w:kern w:val="0"/>
-          <w:sz w:val="24"/>
-          <w:szCs w:val="24"/>
-        </w:rPr>
-        <w:t>workQueue:待入任务（Runnable）的等待场所，该参数主要影响调度策略，如公平与否，是否产生饿死(starving)</w:t>
+      <w:proofErr w:type="spellStart"/>
+      <w:r>
+        <w:rPr>
+          <w:rFonts w:ascii="宋体" w:eastAsia="宋体" w:hAnsi="宋体" w:cs="宋体"/>
+          <w:color w:val="000000"/>
+          <w:kern w:val="0"/>
+          <w:sz w:val="24"/>
+          <w:szCs w:val="24"/>
+        </w:rPr>
+        <w:t>workQueue</w:t>
+      </w:r>
+      <w:proofErr w:type="spellEnd"/>
+      <w:r>
+        <w:rPr>
+          <w:rFonts w:ascii="宋体" w:eastAsia="宋体" w:hAnsi="宋体" w:cs="宋体"/>
+          <w:color w:val="000000"/>
+          <w:kern w:val="0"/>
+          <w:sz w:val="24"/>
+          <w:szCs w:val="24"/>
+        </w:rPr>
+        <w:t>:待入任务（Runnable）的等待场所，该参数主要影响调度策略，如公平与否，是否产生饿死(starving)</w:t>
       </w:r>
     </w:p>
     <w:p>
@@ -13219,15 +15386,49 @@
           <w:szCs w:val="24"/>
         </w:rPr>
       </w:pPr>
-      <w:r>
-        <w:rPr>
-          <w:rFonts w:ascii="宋体" w:eastAsia="宋体" w:hAnsi="宋体" w:cs="宋体"/>
-          <w:color w:val="000000"/>
-          <w:kern w:val="0"/>
-          <w:sz w:val="24"/>
-          <w:szCs w:val="24"/>
-        </w:rPr>
-        <w:t>threadFactory:线程工厂类，有默认实现，如果有自定义的需要则需要自己实现ThreadFactory接口并作为参数传入。</w:t>
+      <w:proofErr w:type="spellStart"/>
+      <w:r>
+        <w:rPr>
+          <w:rFonts w:ascii="宋体" w:eastAsia="宋体" w:hAnsi="宋体" w:cs="宋体"/>
+          <w:color w:val="000000"/>
+          <w:kern w:val="0"/>
+          <w:sz w:val="24"/>
+          <w:szCs w:val="24"/>
+        </w:rPr>
+        <w:t>threadFactory</w:t>
+      </w:r>
+      <w:proofErr w:type="spellEnd"/>
+      <w:r>
+        <w:rPr>
+          <w:rFonts w:ascii="宋体" w:eastAsia="宋体" w:hAnsi="宋体" w:cs="宋体"/>
+          <w:color w:val="000000"/>
+          <w:kern w:val="0"/>
+          <w:sz w:val="24"/>
+          <w:szCs w:val="24"/>
+        </w:rPr>
+        <w:t>:线程工厂类，有默认实现，如果有自定义的需要则需要自己实现</w:t>
+      </w:r>
+      <w:proofErr w:type="spellStart"/>
+      <w:r>
+        <w:rPr>
+          <w:rFonts w:ascii="宋体" w:eastAsia="宋体" w:hAnsi="宋体" w:cs="宋体"/>
+          <w:color w:val="000000"/>
+          <w:kern w:val="0"/>
+          <w:sz w:val="24"/>
+          <w:szCs w:val="24"/>
+        </w:rPr>
+        <w:t>ThreadFactory</w:t>
+      </w:r>
+      <w:proofErr w:type="spellEnd"/>
+      <w:r>
+        <w:rPr>
+          <w:rFonts w:ascii="宋体" w:eastAsia="宋体" w:hAnsi="宋体" w:cs="宋体"/>
+          <w:color w:val="000000"/>
+          <w:kern w:val="0"/>
+          <w:sz w:val="24"/>
+          <w:szCs w:val="24"/>
+        </w:rPr>
+        <w:t>接口并作为参数传入。</w:t>
       </w:r>
     </w:p>
     <w:p>
@@ -13350,13 +15551,7 @@
         <w:t> </w:t>
       </w:r>
     </w:p>
-    <w:p>
-      <w:pPr>
-        <w:rPr>
-          <w:rFonts w:hint="eastAsia"/>
-        </w:rPr>
-      </w:pPr>
-    </w:p>
+    <w:p/>
     <w:sectPr>
       <w:pgSz w:w="11906" w:h="16838"/>
       <w:pgMar w:top="1440" w:right="1800" w:bottom="1440" w:left="1800" w:header="851" w:footer="992" w:gutter="0"/>
@@ -13368,7 +15563,7 @@
 </file>
 
 <file path=word/numbering.xml><?xml version="1.0" encoding="utf-8"?>
-<w:numbering xmlns:wpc="http://schemas.microsoft.com/office/word/2010/wordprocessingCanvas" xmlns:mc="http://schemas.openxmlformats.org/markup-compatibility/2006" xmlns:o="urn:schemas-microsoft-com:office:office" xmlns:r="http://schemas.openxmlformats.org/officeDocument/2006/relationships" xmlns:m="http://schemas.openxmlformats.org/officeDocument/2006/math" xmlns:v="urn:schemas-microsoft-com:vml" xmlns:wp14="http://schemas.microsoft.com/office/word/2010/wordprocessingDrawing" xmlns:wp="http://schemas.openxmlformats.org/drawingml/2006/wordprocessingDrawing" xmlns:w10="urn:schemas-microsoft-com:office:word" xmlns:w="http://schemas.openxmlformats.org/wordprocessingml/2006/main" xmlns:w14="http://schemas.microsoft.com/office/word/2010/wordml" xmlns:w15="http://schemas.microsoft.com/office/word/2012/wordml" xmlns:wpg="http://schemas.microsoft.com/office/word/2010/wordprocessingGroup" xmlns:wpi="http://schemas.microsoft.com/office/word/2010/wordprocessingInk" xmlns:wne="http://schemas.microsoft.com/office/word/2006/wordml" xmlns:wps="http://schemas.microsoft.com/office/word/2010/wordprocessingShape" mc:Ignorable="w14 w15 wp14">
+<w:numbering xmlns:wpc="http://schemas.microsoft.com/office/word/2010/wordprocessingCanvas" xmlns:cx="http://schemas.microsoft.com/office/drawing/2014/chartex" xmlns:cx1="http://schemas.microsoft.com/office/drawing/2015/9/8/chartex" xmlns:cx2="http://schemas.microsoft.com/office/drawing/2015/10/21/chartex" xmlns:cx3="http://schemas.microsoft.com/office/drawing/2016/5/9/chartex" xmlns:cx4="http://schemas.microsoft.com/office/drawing/2016/5/10/chartex" xmlns:cx5="http://schemas.microsoft.com/office/drawing/2016/5/11/chartex" xmlns:cx6="http://schemas.microsoft.com/office/drawing/2016/5/12/chartex" xmlns:cx7="http://schemas.microsoft.com/office/drawing/2016/5/13/chartex" xmlns:cx8="http://schemas.microsoft.com/office/drawing/2016/5/14/chartex" xmlns:mc="http://schemas.openxmlformats.org/markup-compatibility/2006" xmlns:aink="http://schemas.microsoft.com/office/drawing/2016/ink" xmlns:am3d="http://schemas.microsoft.com/office/drawing/2017/model3d" xmlns:o="urn:schemas-microsoft-com:office:office" xmlns:r="http://schemas.openxmlformats.org/officeDocument/2006/relationships" xmlns:m="http://schemas.openxmlformats.org/officeDocument/2006/math" xmlns:v="urn:schemas-microsoft-com:vml" xmlns:wp14="http://schemas.microsoft.com/office/word/2010/wordprocessingDrawing" xmlns:wp="http://schemas.openxmlformats.org/drawingml/2006/wordprocessingDrawing" xmlns:w10="urn:schemas-microsoft-com:office:word" xmlns:w="http://schemas.openxmlformats.org/wordprocessingml/2006/main" xmlns:w14="http://schemas.microsoft.com/office/word/2010/wordml" xmlns:w15="http://schemas.microsoft.com/office/word/2012/wordml" xmlns:w16cid="http://schemas.microsoft.com/office/word/2016/wordml/cid" xmlns:w16se="http://schemas.microsoft.com/office/word/2015/wordml/symex" xmlns:wpg="http://schemas.microsoft.com/office/word/2010/wordprocessingGroup" xmlns:wpi="http://schemas.microsoft.com/office/word/2010/wordprocessingInk" xmlns:wne="http://schemas.microsoft.com/office/word/2006/wordml" xmlns:wps="http://schemas.microsoft.com/office/word/2010/wordprocessingShape" mc:Ignorable="w14 w15 w16se w16cid wp14">
   <w:abstractNum w:abstractNumId="0" w15:restartNumberingAfterBreak="0">
     <w:nsid w:val="0AA931DB"/>
     <w:multiLevelType w:val="hybridMultilevel"/>
@@ -14287,7 +16482,7 @@
 </file>
 
 <file path=word/styles.xml><?xml version="1.0" encoding="utf-8"?>
-<w:styles xmlns:mc="http://schemas.openxmlformats.org/markup-compatibility/2006" xmlns:r="http://schemas.openxmlformats.org/officeDocument/2006/relationships" xmlns:w="http://schemas.openxmlformats.org/wordprocessingml/2006/main" xmlns:w14="http://schemas.microsoft.com/office/word/2010/wordml" xmlns:w15="http://schemas.microsoft.com/office/word/2012/wordml" mc:Ignorable="w14 w15">
+<w:styles xmlns:mc="http://schemas.openxmlformats.org/markup-compatibility/2006" xmlns:r="http://schemas.openxmlformats.org/officeDocument/2006/relationships" xmlns:w="http://schemas.openxmlformats.org/wordprocessingml/2006/main" xmlns:w14="http://schemas.microsoft.com/office/word/2010/wordml" xmlns:w15="http://schemas.microsoft.com/office/word/2012/wordml" xmlns:w16cid="http://schemas.microsoft.com/office/word/2016/wordml/cid" xmlns:w16se="http://schemas.microsoft.com/office/word/2015/wordml/symex" mc:Ignorable="w14 w15 w16se w16cid">
   <w:docDefaults>
     <w:rPrDefault>
       <w:rPr>
@@ -14300,7 +16495,7 @@
     </w:rPrDefault>
     <w:pPrDefault/>
   </w:docDefaults>
-  <w:latentStyles w:defLockedState="0" w:defUIPriority="99" w:defSemiHidden="0" w:defUnhideWhenUsed="0" w:defQFormat="0" w:count="371">
+  <w:latentStyles w:defLockedState="0" w:defUIPriority="99" w:defSemiHidden="0" w:defUnhideWhenUsed="0" w:defQFormat="0" w:count="375">
     <w:lsdException w:name="Normal" w:uiPriority="0" w:qFormat="1"/>
     <w:lsdException w:name="heading 1" w:uiPriority="9" w:qFormat="1"/>
     <w:lsdException w:name="heading 2" w:semiHidden="1" w:uiPriority="9" w:unhideWhenUsed="1" w:qFormat="1"/>
@@ -14406,7 +16601,6 @@
     <w:lsdException w:name="HTML Sample" w:semiHidden="1" w:unhideWhenUsed="1"/>
     <w:lsdException w:name="HTML Typewriter" w:semiHidden="1" w:unhideWhenUsed="1"/>
     <w:lsdException w:name="HTML Variable" w:semiHidden="1" w:unhideWhenUsed="1"/>
-    <w:lsdException w:name="Normal Table" w:semiHidden="1" w:unhideWhenUsed="1"/>
     <w:lsdException w:name="annotation subject" w:semiHidden="1" w:unhideWhenUsed="1"/>
     <w:lsdException w:name="No List" w:semiHidden="1" w:unhideWhenUsed="1"/>
     <w:lsdException w:name="Outline List 1" w:semiHidden="1" w:unhideWhenUsed="1"/>
@@ -14450,10 +16644,8 @@
     <w:lsdException w:name="Table Elegant" w:semiHidden="1" w:unhideWhenUsed="1"/>
     <w:lsdException w:name="Table Professional" w:semiHidden="1" w:unhideWhenUsed="1"/>
     <w:lsdException w:name="Table Subtle 1" w:semiHidden="1" w:unhideWhenUsed="1"/>
-    <w:lsdException w:name="Table Subtle 2" w:semiHidden="1" w:unhideWhenUsed="1"/>
     <w:lsdException w:name="Table Web 1" w:semiHidden="1" w:unhideWhenUsed="1"/>
     <w:lsdException w:name="Table Web 2" w:semiHidden="1" w:unhideWhenUsed="1"/>
-    <w:lsdException w:name="Table Web 3" w:semiHidden="1" w:unhideWhenUsed="1"/>
     <w:lsdException w:name="Balloon Text" w:semiHidden="1" w:unhideWhenUsed="1"/>
     <w:lsdException w:name="Table Grid" w:uiPriority="39"/>
     <w:lsdException w:name="Table Theme" w:semiHidden="1" w:unhideWhenUsed="1"/>
@@ -14672,6 +16864,10 @@
     <w:lsdException w:name="List Table 5 Dark Accent 6" w:uiPriority="50"/>
     <w:lsdException w:name="List Table 6 Colorful Accent 6" w:uiPriority="51"/>
     <w:lsdException w:name="List Table 7 Colorful Accent 6" w:uiPriority="52"/>
+    <w:lsdException w:name="Mention" w:semiHidden="1" w:unhideWhenUsed="1"/>
+    <w:lsdException w:name="Smart Hyperlink" w:semiHidden="1" w:unhideWhenUsed="1"/>
+    <w:lsdException w:name="Hashtag" w:semiHidden="1" w:unhideWhenUsed="1"/>
+    <w:lsdException w:name="Unresolved Mention" w:semiHidden="1" w:unhideWhenUsed="1"/>
   </w:latentStyles>
   <w:style w:type="paragraph" w:default="1" w:styleId="a">
     <w:name w:val="Normal"/>
@@ -14685,7 +16881,7 @@
     <w:name w:val="heading 1"/>
     <w:basedOn w:val="a0"/>
     <w:next w:val="a"/>
-    <w:link w:val="1Char"/>
+    <w:link w:val="10"/>
     <w:uiPriority w:val="9"/>
     <w:qFormat/>
     <w:rsid w:val="00D14CAF"/>
@@ -14707,7 +16903,7 @@
   <w:style w:type="paragraph" w:styleId="2">
     <w:name w:val="heading 2"/>
     <w:basedOn w:val="a"/>
-    <w:link w:val="2Char"/>
+    <w:link w:val="20"/>
     <w:uiPriority w:val="9"/>
     <w:qFormat/>
     <w:rsid w:val="00E024FE"/>
@@ -14730,7 +16926,7 @@
     <w:name w:val="heading 3"/>
     <w:basedOn w:val="a"/>
     <w:next w:val="a"/>
-    <w:link w:val="3Char"/>
+    <w:link w:val="30"/>
     <w:uiPriority w:val="9"/>
     <w:qFormat/>
     <w:rsid w:val="00864046"/>
@@ -14757,7 +16953,7 @@
   <w:style w:type="paragraph" w:styleId="5">
     <w:name w:val="heading 5"/>
     <w:basedOn w:val="a"/>
-    <w:link w:val="5Char"/>
+    <w:link w:val="50"/>
     <w:uiPriority w:val="9"/>
     <w:qFormat/>
     <w:rsid w:val="00E024FE"/>
@@ -14803,8 +16999,8 @@
     <w:semiHidden/>
     <w:unhideWhenUsed/>
   </w:style>
-  <w:style w:type="character" w:customStyle="1" w:styleId="1Char">
-    <w:name w:val="标题 1 Char"/>
+  <w:style w:type="character" w:customStyle="1" w:styleId="10">
+    <w:name w:val="标题 1 字符"/>
     <w:basedOn w:val="a1"/>
     <w:link w:val="1"/>
     <w:uiPriority w:val="9"/>
@@ -14818,7 +17014,7 @@
   <w:style w:type="paragraph" w:styleId="a0">
     <w:name w:val="Body Text Indent"/>
     <w:basedOn w:val="a"/>
-    <w:link w:val="Char"/>
+    <w:link w:val="a4"/>
     <w:uiPriority w:val="99"/>
     <w:semiHidden/>
     <w:unhideWhenUsed/>
@@ -14828,16 +17024,16 @@
       <w:ind w:leftChars="200" w:left="420"/>
     </w:pPr>
   </w:style>
-  <w:style w:type="character" w:customStyle="1" w:styleId="Char">
-    <w:name w:val="正文文本缩进 Char"/>
+  <w:style w:type="character" w:customStyle="1" w:styleId="a4">
+    <w:name w:val="正文文本缩进 字符"/>
     <w:basedOn w:val="a1"/>
     <w:link w:val="a0"/>
     <w:uiPriority w:val="99"/>
     <w:semiHidden/>
     <w:rsid w:val="00D14CAF"/>
   </w:style>
-  <w:style w:type="character" w:customStyle="1" w:styleId="3Char">
-    <w:name w:val="标题 3 Char"/>
+  <w:style w:type="character" w:customStyle="1" w:styleId="30">
+    <w:name w:val="标题 3 字符"/>
     <w:basedOn w:val="a1"/>
     <w:link w:val="3"/>
     <w:uiPriority w:val="9"/>
@@ -14850,8 +17046,8 @@
       <w:szCs w:val="32"/>
     </w:rPr>
   </w:style>
-  <w:style w:type="character" w:customStyle="1" w:styleId="2Char">
-    <w:name w:val="标题 2 Char"/>
+  <w:style w:type="character" w:customStyle="1" w:styleId="20">
+    <w:name w:val="标题 2 字符"/>
     <w:basedOn w:val="a1"/>
     <w:link w:val="2"/>
     <w:uiPriority w:val="9"/>
@@ -14865,8 +17061,8 @@
       <w:szCs w:val="36"/>
     </w:rPr>
   </w:style>
-  <w:style w:type="character" w:customStyle="1" w:styleId="5Char">
-    <w:name w:val="标题 5 Char"/>
+  <w:style w:type="character" w:customStyle="1" w:styleId="50">
+    <w:name w:val="标题 5 字符"/>
     <w:basedOn w:val="a1"/>
     <w:link w:val="5"/>
     <w:uiPriority w:val="9"/>
@@ -14880,7 +17076,7 @@
       <w:szCs w:val="20"/>
     </w:rPr>
   </w:style>
-  <w:style w:type="character" w:styleId="a4">
+  <w:style w:type="character" w:styleId="a5">
     <w:name w:val="Hyperlink"/>
     <w:basedOn w:val="a1"/>
     <w:uiPriority w:val="99"/>
@@ -14892,7 +17088,7 @@
       <w:u w:val="single"/>
     </w:rPr>
   </w:style>
-  <w:style w:type="paragraph" w:styleId="a5">
+  <w:style w:type="paragraph" w:styleId="a6">
     <w:name w:val="Normal (Web)"/>
     <w:basedOn w:val="a"/>
     <w:uiPriority w:val="99"/>
@@ -14914,7 +17110,7 @@
   <w:style w:type="paragraph" w:styleId="HTML">
     <w:name w:val="HTML Preformatted"/>
     <w:basedOn w:val="a"/>
-    <w:link w:val="HTMLChar"/>
+    <w:link w:val="HTML0"/>
     <w:uiPriority w:val="99"/>
     <w:semiHidden/>
     <w:unhideWhenUsed/>
@@ -14948,8 +17144,8 @@
       <w:szCs w:val="24"/>
     </w:rPr>
   </w:style>
-  <w:style w:type="character" w:customStyle="1" w:styleId="HTMLChar">
-    <w:name w:val="HTML 预设格式 Char"/>
+  <w:style w:type="character" w:customStyle="1" w:styleId="HTML0">
+    <w:name w:val="HTML 预设格式 字符"/>
     <w:basedOn w:val="a1"/>
     <w:link w:val="HTML"/>
     <w:uiPriority w:val="99"/>
@@ -14962,7 +17158,7 @@
       <w:szCs w:val="24"/>
     </w:rPr>
   </w:style>
-  <w:style w:type="character" w:styleId="HTML0">
+  <w:style w:type="character" w:styleId="HTML1">
     <w:name w:val="HTML Code"/>
     <w:basedOn w:val="a1"/>
     <w:uiPriority w:val="99"/>
@@ -14980,7 +17176,7 @@
     <w:basedOn w:val="a1"/>
     <w:rsid w:val="00E024FE"/>
   </w:style>
-  <w:style w:type="character" w:styleId="a6">
+  <w:style w:type="character" w:styleId="a7">
     <w:name w:val="Strong"/>
     <w:basedOn w:val="a1"/>
     <w:uiPriority w:val="22"/>
@@ -14991,7 +17187,7 @@
       <w:bCs/>
     </w:rPr>
   </w:style>
-  <w:style w:type="character" w:styleId="a7">
+  <w:style w:type="character" w:styleId="a8">
     <w:name w:val="Emphasis"/>
     <w:basedOn w:val="a1"/>
     <w:uiPriority w:val="20"/>
